--- a/farasoftcode/Docs/FS3.2/FS3 Storytellers Guide.docx
+++ b/farasoftcode/Docs/FS3.2/FS3 Storytellers Guide.docx
@@ -2506,11 +2506,9 @@
       <w:r>
         <w:t xml:space="preserve">by Linda </w:t>
       </w:r>
-      <w:proofErr w:type="spellStart"/>
       <w:r>
         <w:t>Naughton</w:t>
       </w:r>
-      <w:proofErr w:type="spellEnd"/>
       <w:r>
         <w:t xml:space="preserve"> (aka Faraday)</w:t>
       </w:r>
@@ -2597,15 +2595,7 @@
         </w:numPr>
       </w:pPr>
       <w:r>
-        <w:t>The more attributes you have, the more trouble you’ll have preventing people from min-max-</w:t>
-      </w:r>
-      <w:proofErr w:type="spellStart"/>
-      <w:r>
-        <w:t>ing</w:t>
-      </w:r>
-      <w:proofErr w:type="spellEnd"/>
-      <w:r>
-        <w:t xml:space="preserve"> points between attributes and skills.</w:t>
+        <w:t>The more attributes you have, the more trouble you’ll have preventing people from min-max-ing points between attributes and skills.</w:t>
       </w:r>
     </w:p>
     <w:p>
@@ -2932,15 +2922,7 @@
     </w:p>
     <w:p>
       <w:r>
-        <w:t>To avoid character min/max-</w:t>
-      </w:r>
-      <w:proofErr w:type="spellStart"/>
-      <w:r>
-        <w:t>ing</w:t>
-      </w:r>
-      <w:proofErr w:type="spellEnd"/>
-      <w:r>
-        <w:t>, you’ll probably want to set some limits on what abilities characters can choose.   You can customize:</w:t>
+        <w:t>To avoid character min/max-ing, you’ll probably want to set some limits on what abilities characters can choose.   You can customize:</w:t>
       </w:r>
     </w:p>
     <w:p/>
@@ -2953,15 +2935,7 @@
         </w:numPr>
       </w:pPr>
       <w:r>
-        <w:t xml:space="preserve">How many “high-rating” abilities a character can have.  This includes attributes and all kinds of skills.   You can customize what rating </w:t>
-      </w:r>
-      <w:proofErr w:type="gramStart"/>
-      <w:r>
-        <w:t>constitutes a “</w:t>
-      </w:r>
-      <w:proofErr w:type="gramEnd"/>
-      <w:r>
-        <w:t>high-</w:t>
+        <w:t>How many “high-rating” abilities a character can have.  This includes attributes and all kinds of skills.   You can customize what rating constitutes a “high-</w:t>
       </w:r>
       <w:r>
         <w:t xml:space="preserve"> </w:t>
@@ -2997,15 +2971,7 @@
         <w:t>have</w:t>
       </w:r>
       <w:r>
-        <w:t xml:space="preserve">.  Requiring more background skills gives more </w:t>
-      </w:r>
-      <w:proofErr w:type="gramStart"/>
-      <w:r>
-        <w:t>well-rounded</w:t>
-      </w:r>
-      <w:proofErr w:type="gramEnd"/>
-      <w:r>
-        <w:t xml:space="preserve"> characters, but </w:t>
+        <w:t xml:space="preserve">.  Requiring more background skills gives more well-rounded characters, but </w:t>
       </w:r>
       <w:r>
         <w:t>forces people to put more thought into things.</w:t>
@@ -3032,15 +2998,7 @@
         </w:numPr>
       </w:pPr>
       <w:r>
-        <w:t xml:space="preserve">The maximum number of points they can spend on attributes.   Limiting this prevents characters </w:t>
-      </w:r>
-      <w:proofErr w:type="gramStart"/>
-      <w:r>
-        <w:t>who</w:t>
-      </w:r>
-      <w:proofErr w:type="gramEnd"/>
-      <w:r>
-        <w:t xml:space="preserve"> are gifted in everything.</w:t>
+        <w:t>The maximum number of points they can spend on attributes.   Limiting this prevents characters who are gifted in everything.</w:t>
       </w:r>
     </w:p>
     <w:p>
@@ -3067,15 +3025,7 @@
         <w:t xml:space="preserve">ancillary skill </w:t>
       </w:r>
       <w:r>
-        <w:t xml:space="preserve">ratings when creating FS3 characters.  In particular, they will tend to have too many skills in the 4-6 </w:t>
-      </w:r>
-      <w:proofErr w:type="gramStart"/>
-      <w:r>
-        <w:t>range</w:t>
-      </w:r>
-      <w:proofErr w:type="gramEnd"/>
-      <w:r>
-        <w:t xml:space="preserve">.  </w:t>
+        <w:t xml:space="preserve">ratings when creating FS3 characters.  In particular, they will tend to have too many skills in the 4-6 range.  </w:t>
       </w:r>
       <w:r>
         <w:t xml:space="preserve">This range </w:t>
@@ -3096,37 +3046,13 @@
         <w:t>lowball</w:t>
       </w:r>
       <w:r>
-        <w:t xml:space="preserve"> professional skills that they should have in the 7-9 </w:t>
-      </w:r>
-      <w:proofErr w:type="gramStart"/>
-      <w:r>
-        <w:t>range</w:t>
-      </w:r>
-      <w:proofErr w:type="gramEnd"/>
-      <w:r>
-        <w:t xml:space="preserve">.  This range is absolutely fair for characters with a good many years of experience, or younger characters </w:t>
-      </w:r>
-      <w:proofErr w:type="gramStart"/>
-      <w:r>
-        <w:t>who</w:t>
-      </w:r>
-      <w:proofErr w:type="gramEnd"/>
-      <w:r>
-        <w:t xml:space="preserve"> are just exceptionally gifted in their area of expertise.</w:t>
+        <w:t xml:space="preserve"> professional skills that they should have in the 7-9 range.  This range is absolutely fair for characters with a good many years of experience, or younger characters who are just exceptionally gifted in their area of expertise.</w:t>
       </w:r>
     </w:p>
     <w:p/>
     <w:p>
       <w:r>
-        <w:t xml:space="preserve">Some Storytellers shy away from or discourage characters with skills in the 10-12 </w:t>
-      </w:r>
-      <w:proofErr w:type="gramStart"/>
-      <w:r>
-        <w:t>range</w:t>
-      </w:r>
-      <w:proofErr w:type="gramEnd"/>
-      <w:r>
-        <w:t xml:space="preserve">.  This is really not necessary.   When you look at the ability roll charts, there’s not </w:t>
+        <w:t xml:space="preserve">Some Storytellers shy away from or discourage characters with skills in the 10-12 range.  This is really not necessary.   When you look at the ability roll charts, there’s not </w:t>
       </w:r>
       <w:r>
         <w:rPr>
@@ -4137,15 +4063,7 @@
               <w:t>body</w:t>
             </w:r>
             <w:r>
-              <w:t xml:space="preserve"> armor (</w:t>
-            </w:r>
-            <w:proofErr w:type="spellStart"/>
-            <w:r>
-              <w:t>kevlar</w:t>
-            </w:r>
-            <w:proofErr w:type="spellEnd"/>
-            <w:r>
-              <w:t xml:space="preserve"> vest)</w:t>
+              <w:t xml:space="preserve"> armor (kevlar vest)</w:t>
             </w:r>
           </w:p>
         </w:tc>
@@ -4313,15 +4231,7 @@
           </w:tcPr>
           <w:p>
             <w:r>
-              <w:t>Heavy small arms (12.5mm/</w:t>
-            </w:r>
-            <w:proofErr w:type="gramStart"/>
-            <w:r>
-              <w:t>.50cal</w:t>
-            </w:r>
-            <w:proofErr w:type="gramEnd"/>
-            <w:r>
-              <w:t>)</w:t>
+              <w:t>Heavy small arms (12.5mm/.50cal)</w:t>
             </w:r>
           </w:p>
         </w:tc>
@@ -4703,23 +4613,7 @@
           </w:tcPr>
           <w:p>
             <w:r>
-              <w:t xml:space="preserve">Standard weapons </w:t>
-            </w:r>
-            <w:proofErr w:type="spellStart"/>
-            <w:r>
-              <w:t>loadout</w:t>
-            </w:r>
-            <w:proofErr w:type="spellEnd"/>
-            <w:r>
-              <w:t xml:space="preserve"> for the vehicle.  This is just a guide, not a restriction, since there may legitimately be multiple weapons </w:t>
-            </w:r>
-            <w:proofErr w:type="spellStart"/>
-            <w:r>
-              <w:t>loadouts</w:t>
-            </w:r>
-            <w:proofErr w:type="spellEnd"/>
-            <w:r>
-              <w:t>.</w:t>
+              <w:t>Standard weapons loadout for the vehicle.  This is just a guide, not a restriction, since there may legitimately be multiple weapons loadouts.</w:t>
             </w:r>
           </w:p>
         </w:tc>
@@ -4766,23 +4660,7 @@
     <w:p/>
     <w:p>
       <w:r>
-        <w:t xml:space="preserve">This section will walk through the steps involved in creating a hit location chart, using a </w:t>
-      </w:r>
-      <w:proofErr w:type="spellStart"/>
-      <w:r>
-        <w:t>Battlestar</w:t>
-      </w:r>
-      <w:proofErr w:type="spellEnd"/>
-      <w:r>
-        <w:t xml:space="preserve"> </w:t>
-      </w:r>
-      <w:proofErr w:type="spellStart"/>
-      <w:r>
-        <w:t>Galactica</w:t>
-      </w:r>
-      <w:proofErr w:type="spellEnd"/>
-      <w:r>
-        <w:t xml:space="preserve"> Viper space fighter as an example.</w:t>
+        <w:t>This section will walk through the steps involved in creating a hit location chart, using a Battlestar Galactica Viper space fighter as an example.</w:t>
       </w:r>
     </w:p>
     <w:p/>
@@ -4825,21 +4703,7 @@
         <w:rPr>
           <w:i/>
         </w:rPr>
-        <w:t xml:space="preserve">, Right Wing, </w:t>
-      </w:r>
-      <w:proofErr w:type="gramStart"/>
-      <w:r>
-        <w:rPr>
-          <w:i/>
-        </w:rPr>
-        <w:t>Left</w:t>
-      </w:r>
-      <w:proofErr w:type="gramEnd"/>
-      <w:r>
-        <w:rPr>
-          <w:i/>
-        </w:rPr>
-        <w:t xml:space="preserve"> Wing</w:t>
+        <w:t>, Right Wing, Left Wing</w:t>
       </w:r>
       <w:r>
         <w:rPr>
@@ -4992,15 +4856,7 @@
         </w:numPr>
       </w:pPr>
       <w:r>
-        <w:t xml:space="preserve">For each hit location, imagine a </w:t>
-      </w:r>
-      <w:proofErr w:type="spellStart"/>
-      <w:r>
-        <w:t>bullseye</w:t>
-      </w:r>
-      <w:proofErr w:type="spellEnd"/>
-      <w:r>
-        <w:t xml:space="preserve"> superimposed over that target point with three bands of color – green / yellow / red.   Now </w:t>
+        <w:t xml:space="preserve">For each hit location, imagine a bullseye superimposed over that target point with three bands of color – green / yellow / red.   Now </w:t>
       </w:r>
       <w:r>
         <w:t>choose</w:t>
@@ -5037,15 +4893,7 @@
         <w:t xml:space="preserve"> (like the torso on a human), there should be a fair chance of hitting exactly where you aimed at.  For smaller hit locations, </w:t>
       </w:r>
       <w:r>
-        <w:t xml:space="preserve">the chance of hitting exactly where you aimed should be </w:t>
-      </w:r>
-      <w:proofErr w:type="gramStart"/>
-      <w:r>
-        <w:t>smaller ,</w:t>
-      </w:r>
-      <w:proofErr w:type="gramEnd"/>
-      <w:r>
-        <w:t xml:space="preserve"> and </w:t>
+        <w:t xml:space="preserve">the chance of hitting exactly where you aimed should be smaller , and </w:t>
       </w:r>
       <w:r>
         <w:t xml:space="preserve">you should have some values on the chart represent </w:t>
@@ -5120,16 +4968,8 @@
         <w:rPr>
           <w:i/>
         </w:rPr>
-        <w:t xml:space="preserve">, Wings, </w:t>
-      </w:r>
-      <w:proofErr w:type="gramStart"/>
-      <w:r>
-        <w:rPr>
-          <w:i/>
-        </w:rPr>
-        <w:t>Engine</w:t>
-      </w:r>
-      <w:proofErr w:type="gramEnd"/>
+        <w:t>, Wings, Engine</w:t>
+      </w:r>
       <w:r>
         <w:rPr>
           <w:i/>
@@ -5190,45 +5030,85 @@
         <w:rPr>
           <w:i/>
         </w:rPr>
-        <w:t xml:space="preserve">Wing Engine </w:t>
-      </w:r>
-      <w:proofErr w:type="spellStart"/>
+        <w:t xml:space="preserve">Wing Engine Engine </w:t>
+      </w:r>
       <w:r>
         <w:rPr>
           <w:i/>
         </w:rPr>
-        <w:t>Engine</w:t>
-      </w:r>
-      <w:proofErr w:type="spellEnd"/>
+        <w:t>Body</w:t>
+      </w:r>
       <w:r>
         <w:rPr>
           <w:i/>
         </w:rPr>
+        <w:t xml:space="preserve"> Left</w:t>
+      </w:r>
+      <w:r>
+        <w:rPr>
+          <w:i/>
+        </w:rPr>
         <w:t xml:space="preserve"> </w:t>
       </w:r>
       <w:r>
         <w:rPr>
           <w:i/>
         </w:rPr>
+        <w:t>Wing Right</w:t>
+      </w:r>
+      <w:r>
+        <w:rPr>
+          <w:i/>
+        </w:rPr>
+        <w:t xml:space="preserve"> </w:t>
+      </w:r>
+      <w:r>
+        <w:rPr>
+          <w:i/>
+        </w:rPr>
+        <w:t xml:space="preserve">Wing </w:t>
+      </w:r>
+      <w:r>
+        <w:rPr>
+          <w:i/>
+        </w:rPr>
         <w:t>Body</w:t>
       </w:r>
       <w:r>
         <w:rPr>
           <w:i/>
         </w:rPr>
-        <w:t xml:space="preserve"> Left</w:t>
+        <w:t xml:space="preserve"> </w:t>
       </w:r>
       <w:r>
         <w:rPr>
           <w:i/>
         </w:rPr>
+        <w:t>Body</w:t>
+      </w:r>
+      <w:r>
+        <w:rPr>
+          <w:i/>
+        </w:rPr>
+        <w:t xml:space="preserve"> Cockpit Engine Engine </w:t>
+      </w:r>
+      <w:r>
+        <w:rPr>
+          <w:i/>
+        </w:rPr>
+        <w:t>Body</w:t>
+      </w:r>
+      <w:r>
+        <w:rPr>
+          <w:i/>
+        </w:rPr>
         <w:t xml:space="preserve"> </w:t>
       </w:r>
       <w:r>
         <w:rPr>
           <w:i/>
         </w:rPr>
-        <w:t>Wing Right</w:t>
+        <w:t>Body</w:t>
       </w:r>
       <w:r>
         <w:rPr>
@@ -5240,82 +5120,8 @@
         <w:rPr>
           <w:i/>
         </w:rPr>
-        <w:t xml:space="preserve">Wing </w:t>
-      </w:r>
-      <w:r>
-        <w:rPr>
-          <w:i/>
-        </w:rPr>
         <w:t>Body</w:t>
       </w:r>
-      <w:r>
-        <w:rPr>
-          <w:i/>
-        </w:rPr>
-        <w:t xml:space="preserve"> </w:t>
-      </w:r>
-      <w:proofErr w:type="spellStart"/>
-      <w:r>
-        <w:rPr>
-          <w:i/>
-        </w:rPr>
-        <w:t>Body</w:t>
-      </w:r>
-      <w:proofErr w:type="spellEnd"/>
-      <w:r>
-        <w:rPr>
-          <w:i/>
-        </w:rPr>
-        <w:t xml:space="preserve"> Cockpit Engine </w:t>
-      </w:r>
-      <w:proofErr w:type="spellStart"/>
-      <w:r>
-        <w:rPr>
-          <w:i/>
-        </w:rPr>
-        <w:t>Engine</w:t>
-      </w:r>
-      <w:proofErr w:type="spellEnd"/>
-      <w:r>
-        <w:rPr>
-          <w:i/>
-        </w:rPr>
-        <w:t xml:space="preserve"> </w:t>
-      </w:r>
-      <w:r>
-        <w:rPr>
-          <w:i/>
-        </w:rPr>
-        <w:t>Body</w:t>
-      </w:r>
-      <w:r>
-        <w:rPr>
-          <w:i/>
-        </w:rPr>
-        <w:t xml:space="preserve"> </w:t>
-      </w:r>
-      <w:proofErr w:type="spellStart"/>
-      <w:r>
-        <w:rPr>
-          <w:i/>
-        </w:rPr>
-        <w:t>Body</w:t>
-      </w:r>
-      <w:proofErr w:type="spellEnd"/>
-      <w:r>
-        <w:rPr>
-          <w:i/>
-        </w:rPr>
-        <w:t xml:space="preserve"> </w:t>
-      </w:r>
-      <w:proofErr w:type="spellStart"/>
-      <w:r>
-        <w:rPr>
-          <w:i/>
-        </w:rPr>
-        <w:t>Body</w:t>
-      </w:r>
-      <w:proofErr w:type="spellEnd"/>
       <w:r>
         <w:rPr>
           <w:i/>
@@ -6472,15 +6278,7 @@
     <w:p/>
     <w:p>
       <w:r>
-        <w:t xml:space="preserve">Imagine a dartboard superimposed over the target, with the </w:t>
-      </w:r>
-      <w:proofErr w:type="spellStart"/>
-      <w:r>
-        <w:t>bullseye</w:t>
-      </w:r>
-      <w:proofErr w:type="spellEnd"/>
-      <w:r>
-        <w:t xml:space="preserve"> centered at the point you’re aiming for.  This is illustrated in the pictures below, showing the effects of aiming at the chest, head, and hand.</w:t>
+        <w:t>Imagine a dartboard superimposed over the target, with the bullseye centered at the point you’re aiming for.  This is illustrated in the pictures below, showing the effects of aiming at the chest, head, and hand.</w:t>
       </w:r>
     </w:p>
     <w:p/>
@@ -6654,23 +6452,7 @@
     <w:p/>
     <w:p>
       <w:r>
-        <w:t xml:space="preserve">If you roll well enough, you’re going to hit the </w:t>
-      </w:r>
-      <w:proofErr w:type="spellStart"/>
-      <w:r>
-        <w:t>bullseye</w:t>
-      </w:r>
-      <w:proofErr w:type="spellEnd"/>
-      <w:r>
-        <w:t xml:space="preserve">.  The worse you roll, the further from the </w:t>
-      </w:r>
-      <w:proofErr w:type="spellStart"/>
-      <w:r>
-        <w:t>bullseye</w:t>
-      </w:r>
-      <w:proofErr w:type="spellEnd"/>
-      <w:r>
-        <w:t xml:space="preserve"> you’re going to hit.  You might still hit the target – albeit in a different spot than you intended – or you might miss completely.  </w:t>
+        <w:t xml:space="preserve">If you roll well enough, you’re going to hit the bullseye.  The worse you roll, the further from the bullseye you’re going to hit.  You might still hit the target – albeit in a different spot than you intended – or you might miss completely.  </w:t>
       </w:r>
     </w:p>
     <w:p/>
@@ -11753,22 +11535,14 @@
         <w:rPr>
           <w:i/>
         </w:rPr>
-        <w:t xml:space="preserve">ll stop the bullet completely. </w:t>
-      </w:r>
-      <w:proofErr w:type="gramStart"/>
+        <w:t>ll stop the bullet completely. If</w:t>
+      </w:r>
       <w:r>
         <w:rPr>
           <w:i/>
         </w:rPr>
-        <w:t>If</w:t>
-      </w:r>
-      <w:r>
-        <w:rPr>
-          <w:i/>
-        </w:rPr>
         <w:t xml:space="preserve"> it doesn't - lethality will be reduced anywhere from 0 to 35%.</w:t>
       </w:r>
-      <w:proofErr w:type="gramEnd"/>
     </w:p>
     <w:p/>
     <w:p>
@@ -12280,8 +12054,6 @@
             <w:r>
               <w:t>100</w:t>
             </w:r>
-            <w:bookmarkStart w:id="46" w:name="_GoBack"/>
-            <w:bookmarkEnd w:id="46"/>
             <w:r>
               <w:t xml:space="preserve"> or higher</w:t>
             </w:r>
@@ -12300,101 +12072,101 @@
       </w:tr>
     </w:tbl>
     <w:p>
-      <w:bookmarkStart w:id="47" w:name="_Ref162183488"/>
-      <w:bookmarkStart w:id="48" w:name="_Ref162248517"/>
+      <w:bookmarkStart w:id="46" w:name="_Ref162183488"/>
+      <w:bookmarkStart w:id="47" w:name="_Ref162248517"/>
     </w:p>
     <w:p>
       <w:pPr>
         <w:pStyle w:val="Heading2"/>
       </w:pPr>
-      <w:bookmarkStart w:id="49" w:name="_Toc162505344"/>
-      <w:bookmarkStart w:id="50" w:name="_Toc162703783"/>
+      <w:bookmarkStart w:id="48" w:name="_Toc162505344"/>
+      <w:bookmarkStart w:id="49" w:name="_Toc162703783"/>
       <w:r>
         <w:t>Suppression</w:t>
       </w:r>
-      <w:bookmarkEnd w:id="47"/>
+      <w:bookmarkEnd w:id="46"/>
+      <w:bookmarkEnd w:id="48"/>
       <w:bookmarkEnd w:id="49"/>
+    </w:p>
+    <w:p>
+      <w:r>
+        <w:t xml:space="preserve">Firearms combat is disconcerting, which is reflected by Suppression.  Every time a character is fired upon, he receives a single Suppression Point.  </w:t>
+      </w:r>
+    </w:p>
+    <w:p/>
+    <w:p>
+      <w:r>
+        <w:t xml:space="preserve">If you deliberately try to keep someone’s head down using the Suppress action, you can apply addition Suppression Points.  See </w:t>
+      </w:r>
+      <w:r>
+        <w:fldChar w:fldCharType="begin"/>
+      </w:r>
+      <w:r>
+        <w:instrText xml:space="preserve"> REF _Ref162413615 \h </w:instrText>
+      </w:r>
+      <w:r>
+        <w:fldChar w:fldCharType="separate"/>
+      </w:r>
+      <w:r>
+        <w:t>Suppress</w:t>
+      </w:r>
+      <w:r>
+        <w:fldChar w:fldCharType="end"/>
+      </w:r>
+      <w:r>
+        <w:t xml:space="preserve">, page </w:t>
+      </w:r>
+      <w:r>
+        <w:fldChar w:fldCharType="begin"/>
+      </w:r>
+      <w:r>
+        <w:instrText xml:space="preserve"> PAGEREF _Ref162413615 \h </w:instrText>
+      </w:r>
+      <w:r>
+        <w:fldChar w:fldCharType="separate"/>
+      </w:r>
+      <w:r>
+        <w:rPr>
+          <w:noProof/>
+        </w:rPr>
+        <w:t>14</w:t>
+      </w:r>
+      <w:r>
+        <w:fldChar w:fldCharType="end"/>
+      </w:r>
+      <w:r>
+        <w:t>.  Note that melee attacks do not inherently suppress someone, but you can deliberately suppress someone using the Suppress action, even with melee combat.</w:t>
+      </w:r>
+    </w:p>
+    <w:p/>
+    <w:p>
+      <w:r>
+        <w:t>All</w:t>
+      </w:r>
+      <w:r>
+        <w:t xml:space="preserve"> attacks suffer a modifier of -1</w:t>
+      </w:r>
+      <w:r>
+        <w:t xml:space="preserve"> for every suppression point. Suppression does not apply to defense rolls.</w:t>
+      </w:r>
+    </w:p>
+    <w:p/>
+    <w:p>
+      <w:r>
+        <w:t>A character may have at most 5 Suppression Points at any given time.  At the end of every turn, all characters subtract 2 Suppression Points from their total.</w:t>
+      </w:r>
+    </w:p>
+    <w:p>
+      <w:pPr>
+        <w:pStyle w:val="Heading2"/>
+      </w:pPr>
+      <w:bookmarkStart w:id="50" w:name="_Toc162505345"/>
+      <w:bookmarkStart w:id="51" w:name="_Toc162703784"/>
+      <w:r>
+        <w:t>Weapon Stats</w:t>
+      </w:r>
       <w:bookmarkEnd w:id="50"/>
-    </w:p>
-    <w:p>
-      <w:r>
-        <w:t xml:space="preserve">Firearms combat is disconcerting, which is reflected by Suppression.  Every time a character is fired upon, he receives a single Suppression Point.  </w:t>
-      </w:r>
-    </w:p>
-    <w:p/>
-    <w:p>
-      <w:r>
-        <w:t xml:space="preserve">If you deliberately try to keep someone’s head down using the Suppress action, you can apply addition Suppression Points.  See </w:t>
-      </w:r>
-      <w:r>
-        <w:fldChar w:fldCharType="begin"/>
-      </w:r>
-      <w:r>
-        <w:instrText xml:space="preserve"> REF _Ref162413615 \h </w:instrText>
-      </w:r>
-      <w:r>
-        <w:fldChar w:fldCharType="separate"/>
-      </w:r>
-      <w:r>
-        <w:t>Suppress</w:t>
-      </w:r>
-      <w:r>
-        <w:fldChar w:fldCharType="end"/>
-      </w:r>
-      <w:r>
-        <w:t xml:space="preserve">, page </w:t>
-      </w:r>
-      <w:r>
-        <w:fldChar w:fldCharType="begin"/>
-      </w:r>
-      <w:r>
-        <w:instrText xml:space="preserve"> PAGEREF _Ref162413615 \h </w:instrText>
-      </w:r>
-      <w:r>
-        <w:fldChar w:fldCharType="separate"/>
-      </w:r>
-      <w:r>
-        <w:rPr>
-          <w:noProof/>
-        </w:rPr>
-        <w:t>14</w:t>
-      </w:r>
-      <w:r>
-        <w:fldChar w:fldCharType="end"/>
-      </w:r>
-      <w:r>
-        <w:t>.  Note that melee attacks do not inherently suppress someone, but you can deliberately suppress someone using the Suppress action, even with melee combat.</w:t>
-      </w:r>
-    </w:p>
-    <w:p/>
-    <w:p>
-      <w:r>
-        <w:t>All</w:t>
-      </w:r>
-      <w:r>
-        <w:t xml:space="preserve"> attacks suffer a modifier of -1</w:t>
-      </w:r>
-      <w:r>
-        <w:t xml:space="preserve"> for every suppression point. Suppression does not apply to defense rolls.</w:t>
-      </w:r>
-    </w:p>
-    <w:p/>
-    <w:p>
-      <w:r>
-        <w:t>A character may have at most 5 Suppression Points at any given time.  At the end of every turn, all characters subtract 2 Suppression Points from their total.</w:t>
-      </w:r>
-    </w:p>
-    <w:p>
-      <w:pPr>
-        <w:pStyle w:val="Heading2"/>
-      </w:pPr>
-      <w:bookmarkStart w:id="51" w:name="_Toc162505345"/>
-      <w:bookmarkStart w:id="52" w:name="_Toc162703784"/>
-      <w:r>
-        <w:t>Weapon Stats</w:t>
-      </w:r>
       <w:bookmarkEnd w:id="51"/>
-      <w:bookmarkEnd w:id="52"/>
     </w:p>
     <w:p>
       <w:r>
@@ -12926,11 +12698,9 @@
             <w:r>
               <w:t xml:space="preserve">The weapon’s </w:t>
             </w:r>
-            <w:proofErr w:type="spellStart"/>
             <w:r>
               <w:t>shrt</w:t>
             </w:r>
-            <w:proofErr w:type="spellEnd"/>
             <w:r>
               <w:t xml:space="preserve"> range, in meters.  </w:t>
             </w:r>
@@ -13059,149 +12829,149 @@
       <w:pPr>
         <w:pStyle w:val="Heading2"/>
       </w:pPr>
-      <w:bookmarkStart w:id="53" w:name="_Toc162505346"/>
-      <w:bookmarkStart w:id="54" w:name="_Toc162703785"/>
-      <w:bookmarkEnd w:id="48"/>
+      <w:bookmarkStart w:id="52" w:name="_Toc162505346"/>
+      <w:bookmarkStart w:id="53" w:name="_Toc162703785"/>
+      <w:bookmarkEnd w:id="47"/>
       <w:r>
         <w:t>Special Attacks</w:t>
       </w:r>
+      <w:bookmarkEnd w:id="52"/>
       <w:bookmarkEnd w:id="53"/>
+    </w:p>
+    <w:p>
+      <w:r>
+        <w:t>This section details how to handle some common special attacks.</w:t>
+      </w:r>
+    </w:p>
+    <w:p/>
+    <w:p>
+      <w:pPr>
+        <w:pStyle w:val="Heading3"/>
+      </w:pPr>
+      <w:bookmarkStart w:id="54" w:name="_Ref162413951"/>
+      <w:r>
+        <w:t>Automatic Fire</w:t>
+      </w:r>
       <w:bookmarkEnd w:id="54"/>
     </w:p>
     <w:p>
       <w:r>
-        <w:t>This section details how to handle some common special attacks.</w:t>
+        <w:t xml:space="preserve">Some ranged weapons are capable of burst fire (3-round, or “short” bursts) or fully automatic fire (treated as a 10-round burst).  Short bursts may only be directed at a single target.  </w:t>
       </w:r>
     </w:p>
     <w:p/>
     <w:p>
+      <w:r>
+        <w:t xml:space="preserve">Automatic fire is resolved just like a regular attack, but with one attack and defense roll </w:t>
+      </w:r>
+      <w:r>
+        <w:rPr>
+          <w:i/>
+        </w:rPr>
+        <w:t>per bullet</w:t>
+      </w:r>
+      <w:r>
+        <w:t xml:space="preserve">.   All bullets after the first one receive a negative modifier based on the recoil statistic of the weapon multiplied by the number of bullets so far (excluding the first).  </w:t>
+      </w:r>
+    </w:p>
+    <w:p/>
+    <w:p>
+      <w:pPr>
+        <w:rPr>
+          <w:i/>
+        </w:rPr>
+      </w:pPr>
+      <w:r>
+        <w:rPr>
+          <w:i/>
+        </w:rPr>
+        <w:t>Example:  Bob is firing full-auto.  His w</w:t>
+      </w:r>
+      <w:r>
+        <w:rPr>
+          <w:i/>
+        </w:rPr>
+        <w:t>eapon has a recoil modifier of 1</w:t>
+      </w:r>
+      <w:r>
+        <w:rPr>
+          <w:i/>
+        </w:rPr>
+        <w:t xml:space="preserve">.  He makes 10 attack rolls total, the first with a </w:t>
+      </w:r>
+      <w:r>
+        <w:rPr>
+          <w:i/>
+        </w:rPr>
+        <w:t>-0 modifier, the second with -1, the third with -2</w:t>
+      </w:r>
+      <w:r>
+        <w:rPr>
+          <w:i/>
+        </w:rPr>
+        <w:t>, etc.</w:t>
+      </w:r>
+      <w:r>
+        <w:rPr>
+          <w:i/>
+        </w:rPr>
+        <w:t xml:space="preserve">  </w:t>
+      </w:r>
+      <w:r>
+        <w:rPr>
+          <w:i/>
+        </w:rPr>
+        <w:t>Defense rolls, damage, armor, etc. must be determined separately for each of the bullets.</w:t>
+      </w:r>
+    </w:p>
+    <w:p/>
+    <w:p>
+      <w:r>
+        <w:t xml:space="preserve">Full-auto fire can be directed at up to 5 targets in a single turn, with the bullets distributed as equally as possible among the targets.  One bullet is “lost” between each target.  Resolve all bullets against a single target before switching to the next one. </w:t>
+      </w:r>
+    </w:p>
+    <w:p/>
+    <w:p>
+      <w:pPr>
+        <w:rPr>
+          <w:i/>
+        </w:rPr>
+      </w:pPr>
+      <w:r>
+        <w:rPr>
+          <w:i/>
+        </w:rPr>
+        <w:t xml:space="preserve">Example:  This time Bob is firing full-auto at Jane, Harry and Marcus.   It is a 10-round burst, but he loses 1 bullet every time he switches targets.  That leaves him with 8 bullets, divided among 3 people.   Jane gets 3, Harry gets 3, </w:t>
+      </w:r>
+      <w:r>
+        <w:rPr>
+          <w:i/>
+        </w:rPr>
+        <w:t xml:space="preserve">and </w:t>
+      </w:r>
+      <w:r>
+        <w:rPr>
+          <w:i/>
+        </w:rPr>
+        <w:t>Marcus gets 2.</w:t>
+      </w:r>
+    </w:p>
+    <w:p/>
+    <w:p>
+      <w:r>
+        <w:t xml:space="preserve">Note:  If a character doesn’t have enough bullets in their clip for a complete burst, they can empty the clip and do a partial burst, as long as there are enough bullets for all the targets.  The only change is that you’ll make fewer attack rolls.   </w:t>
+      </w:r>
+    </w:p>
+    <w:p/>
+    <w:p>
       <w:pPr>
         <w:pStyle w:val="Heading3"/>
       </w:pPr>
-      <w:bookmarkStart w:id="55" w:name="_Ref162413951"/>
-      <w:r>
-        <w:t>Automatic Fire</w:t>
+      <w:bookmarkStart w:id="55" w:name="_Ref162458022"/>
+      <w:r>
+        <w:t>Explosions</w:t>
       </w:r>
       <w:bookmarkEnd w:id="55"/>
-    </w:p>
-    <w:p>
-      <w:r>
-        <w:t xml:space="preserve">Some ranged weapons are capable of burst fire (3-round, or “short” bursts) or fully automatic fire (treated as a 10-round burst).  Short bursts may only be directed at a single target.  </w:t>
-      </w:r>
-    </w:p>
-    <w:p/>
-    <w:p>
-      <w:r>
-        <w:t xml:space="preserve">Automatic fire is resolved just like a regular attack, but with one attack and defense roll </w:t>
-      </w:r>
-      <w:r>
-        <w:rPr>
-          <w:i/>
-        </w:rPr>
-        <w:t>per bullet</w:t>
-      </w:r>
-      <w:r>
-        <w:t xml:space="preserve">.   All bullets after the first one receive a negative modifier based on the recoil statistic of the weapon multiplied by the number of bullets so far (excluding the first).  </w:t>
-      </w:r>
-    </w:p>
-    <w:p/>
-    <w:p>
-      <w:pPr>
-        <w:rPr>
-          <w:i/>
-        </w:rPr>
-      </w:pPr>
-      <w:r>
-        <w:rPr>
-          <w:i/>
-        </w:rPr>
-        <w:t>Example:  Bob is firing full-auto.  His w</w:t>
-      </w:r>
-      <w:r>
-        <w:rPr>
-          <w:i/>
-        </w:rPr>
-        <w:t>eapon has a recoil modifier of 1</w:t>
-      </w:r>
-      <w:r>
-        <w:rPr>
-          <w:i/>
-        </w:rPr>
-        <w:t xml:space="preserve">.  He makes 10 attack rolls total, the first with a </w:t>
-      </w:r>
-      <w:r>
-        <w:rPr>
-          <w:i/>
-        </w:rPr>
-        <w:t>-0 modifier, the second with -1, the third with -2</w:t>
-      </w:r>
-      <w:r>
-        <w:rPr>
-          <w:i/>
-        </w:rPr>
-        <w:t>, etc.</w:t>
-      </w:r>
-      <w:r>
-        <w:rPr>
-          <w:i/>
-        </w:rPr>
-        <w:t xml:space="preserve">  </w:t>
-      </w:r>
-      <w:r>
-        <w:rPr>
-          <w:i/>
-        </w:rPr>
-        <w:t>Defense rolls, damage, armor, etc. must be determined separately for each of the bullets.</w:t>
-      </w:r>
-    </w:p>
-    <w:p/>
-    <w:p>
-      <w:r>
-        <w:t xml:space="preserve">Full-auto fire can be directed at up to 5 targets in a single turn, with the bullets distributed as equally as possible among the targets.  One bullet is “lost” between each target.  Resolve all bullets against a single target before switching to the next one. </w:t>
-      </w:r>
-    </w:p>
-    <w:p/>
-    <w:p>
-      <w:pPr>
-        <w:rPr>
-          <w:i/>
-        </w:rPr>
-      </w:pPr>
-      <w:r>
-        <w:rPr>
-          <w:i/>
-        </w:rPr>
-        <w:t xml:space="preserve">Example:  This time Bob is firing full-auto at Jane, Harry and Marcus.   It is a 10-round burst, but he loses 1 bullet every time he switches targets.  That leaves him with 8 bullets, divided among 3 people.   Jane gets 3, Harry gets 3, </w:t>
-      </w:r>
-      <w:r>
-        <w:rPr>
-          <w:i/>
-        </w:rPr>
-        <w:t xml:space="preserve">and </w:t>
-      </w:r>
-      <w:r>
-        <w:rPr>
-          <w:i/>
-        </w:rPr>
-        <w:t>Marcus gets 2.</w:t>
-      </w:r>
-    </w:p>
-    <w:p/>
-    <w:p>
-      <w:r>
-        <w:t xml:space="preserve">Note:  If a character doesn’t have enough bullets in their clip for a complete burst, they can empty the clip and do a partial burst, as long as there are enough bullets for all the targets.  The only change is that you’ll make fewer attack rolls.   </w:t>
-      </w:r>
-    </w:p>
-    <w:p/>
-    <w:p>
-      <w:pPr>
-        <w:pStyle w:val="Heading3"/>
-      </w:pPr>
-      <w:bookmarkStart w:id="56" w:name="_Ref162458022"/>
-      <w:r>
-        <w:t>Explosions</w:t>
-      </w:r>
-      <w:bookmarkEnd w:id="56"/>
     </w:p>
     <w:p>
       <w:r>
@@ -13668,13 +13438,8 @@
             <w:pPr>
               <w:jc w:val="center"/>
             </w:pPr>
-            <w:proofErr w:type="gramStart"/>
-            <w:r>
-              <w:t>n</w:t>
-            </w:r>
-            <w:proofErr w:type="gramEnd"/>
-            <w:r>
-              <w:t>/a – safe from explosion</w:t>
+            <w:r>
+              <w:t>n/a – safe from explosion</w:t>
             </w:r>
           </w:p>
         </w:tc>
@@ -13756,15 +13521,7 @@
         <w:pStyle w:val="NormalWeb"/>
       </w:pPr>
       <w:r>
-        <w:t xml:space="preserve">If the defender rolls </w:t>
-      </w:r>
-      <w:proofErr w:type="gramStart"/>
-      <w:r>
-        <w:t>better</w:t>
-      </w:r>
-      <w:proofErr w:type="gramEnd"/>
-      <w:r>
-        <w:t xml:space="preserve"> than the attacker, the zone is further modified by the difference between the attack and defense rolls.</w:t>
+        <w:t>If the defender rolls better than the attacker, the zone is further modified by the difference between the attack and defense rolls.</w:t>
       </w:r>
     </w:p>
     <w:p>
@@ -13905,22 +13662,22 @@
       <w:pPr>
         <w:pStyle w:val="Heading2"/>
       </w:pPr>
-      <w:bookmarkStart w:id="57" w:name="_Ref162112972"/>
-      <w:bookmarkStart w:id="58" w:name="_Toc162505352"/>
-      <w:bookmarkStart w:id="59" w:name="_Toc162703786"/>
-      <w:bookmarkStart w:id="60" w:name="_Ref162703833"/>
-      <w:bookmarkStart w:id="61" w:name="_Ref162703836"/>
+      <w:bookmarkStart w:id="56" w:name="_Ref162112972"/>
+      <w:bookmarkStart w:id="57" w:name="_Toc162505352"/>
+      <w:bookmarkStart w:id="58" w:name="_Toc162703786"/>
+      <w:bookmarkStart w:id="59" w:name="_Ref162703833"/>
+      <w:bookmarkStart w:id="60" w:name="_Ref162703836"/>
       <w:r>
         <w:t>Healing</w:t>
       </w:r>
+      <w:bookmarkEnd w:id="56"/>
       <w:bookmarkEnd w:id="57"/>
+      <w:r>
+        <w:t xml:space="preserve"> Damage</w:t>
+      </w:r>
       <w:bookmarkEnd w:id="58"/>
-      <w:r>
-        <w:t xml:space="preserve"> Damage</w:t>
-      </w:r>
       <w:bookmarkEnd w:id="59"/>
       <w:bookmarkEnd w:id="60"/>
-      <w:bookmarkEnd w:id="61"/>
     </w:p>
     <w:p>
       <w:r>
@@ -14226,35 +13983,35 @@
       <w:pPr>
         <w:pStyle w:val="Heading2"/>
       </w:pPr>
-      <w:bookmarkStart w:id="62" w:name="_Toc162505347"/>
-      <w:bookmarkStart w:id="63" w:name="_Toc162703787"/>
+      <w:bookmarkStart w:id="61" w:name="_Toc162505347"/>
+      <w:bookmarkStart w:id="62" w:name="_Toc162703787"/>
       <w:r>
         <w:t>Vehicle Combat</w:t>
       </w:r>
+      <w:bookmarkEnd w:id="61"/>
       <w:bookmarkEnd w:id="62"/>
+    </w:p>
+    <w:p>
+      <w:r>
+        <w:t xml:space="preserve">Vehicles in combat are treated similarly to people.  There are, however, a few notable differences, described below.  </w:t>
+      </w:r>
+    </w:p>
+    <w:p/>
+    <w:p>
+      <w:r>
+        <w:t>The Storyteller will define the vehicle list and statistics for the game.</w:t>
+      </w:r>
+    </w:p>
+    <w:p/>
+    <w:p>
+      <w:pPr>
+        <w:pStyle w:val="Heading3"/>
+      </w:pPr>
+      <w:bookmarkStart w:id="63" w:name="_Ref162444406"/>
+      <w:r>
+        <w:t>Weapons and Armor</w:t>
+      </w:r>
       <w:bookmarkEnd w:id="63"/>
-    </w:p>
-    <w:p>
-      <w:r>
-        <w:t xml:space="preserve">Vehicles in combat are treated similarly to people.  There are, however, a few notable differences, described below.  </w:t>
-      </w:r>
-    </w:p>
-    <w:p/>
-    <w:p>
-      <w:r>
-        <w:t>The Storyteller will define the vehicle list and statistics for the game.</w:t>
-      </w:r>
-    </w:p>
-    <w:p/>
-    <w:p>
-      <w:pPr>
-        <w:pStyle w:val="Heading3"/>
-      </w:pPr>
-      <w:bookmarkStart w:id="64" w:name="_Ref162444406"/>
-      <w:r>
-        <w:t>Weapons and Armor</w:t>
-      </w:r>
-      <w:bookmarkEnd w:id="64"/>
     </w:p>
     <w:p>
       <w:r>
@@ -14357,47 +14114,76 @@
       <w:pPr>
         <w:pStyle w:val="Heading3"/>
       </w:pPr>
-      <w:bookmarkStart w:id="65" w:name="_Ref162451905"/>
+      <w:bookmarkStart w:id="64" w:name="_Ref162451905"/>
       <w:r>
         <w:t>Explosives</w:t>
       </w:r>
+      <w:bookmarkEnd w:id="64"/>
+    </w:p>
+    <w:p>
+      <w:r>
+        <w:t xml:space="preserve">Concussion damage from an explosive is not applied to the “Head”, obviously, but to the center of mass.  Many explosive vehicle weapons will not have shrapnel; they are usually armor piercing rounds not anti-personnel rounds.  </w:t>
+      </w:r>
+    </w:p>
+    <w:p/>
+    <w:p>
+      <w:pPr>
+        <w:pStyle w:val="Heading3"/>
+      </w:pPr>
+      <w:r>
+        <w:t>Knockout</w:t>
+      </w:r>
+    </w:p>
+    <w:p>
+      <w:r>
+        <w:t xml:space="preserve">Vehicles have their own toughness ability rating.  This is what you roll for Knockout at the end of a turn in which the vehicle is damaged. </w:t>
+      </w:r>
+    </w:p>
+    <w:p>
+      <w:r>
+        <w:t xml:space="preserve">  </w:t>
+      </w:r>
+    </w:p>
+    <w:p>
+      <w:pPr>
+        <w:pStyle w:val="Heading3"/>
+      </w:pPr>
+      <w:r>
+        <w:t>Passenger Hits</w:t>
+      </w:r>
+    </w:p>
+    <w:p>
+      <w:r>
+        <w:t>When a vehicle is damaged</w:t>
+      </w:r>
+      <w:r>
+        <w:t xml:space="preserve"> in its default hit location (the center of mass/main body)</w:t>
+      </w:r>
+      <w:r>
+        <w:t xml:space="preserve">, there is a chance the passengers inside will be injured.  </w:t>
+      </w:r>
+      <w:r>
+        <w:t xml:space="preserve">That chance is reflected in the table below.  </w:t>
+      </w:r>
+      <w:r>
+        <w:t>If the vehicle is damaged in a crew or passenger compartment (like the cockpit</w:t>
+      </w:r>
+      <w:r>
+        <w:t>), the chance is 5 times higher than the listed value</w:t>
+      </w:r>
+      <w:r>
+        <w:t xml:space="preserve"> (up to a max of 90%)</w:t>
+      </w:r>
+      <w:bookmarkStart w:id="65" w:name="_GoBack"/>
       <w:bookmarkEnd w:id="65"/>
-    </w:p>
-    <w:p>
-      <w:r>
-        <w:t xml:space="preserve">Concussion damage from an explosive is not applied to the “Head”, obviously, but to the center of mass.  Many explosive vehicle weapons will not have shrapnel; they are usually armor piercing rounds not anti-personnel rounds.  </w:t>
+      <w:r>
+        <w:t>.</w:t>
       </w:r>
     </w:p>
     <w:p/>
     <w:p>
-      <w:pPr>
-        <w:pStyle w:val="Heading3"/>
-      </w:pPr>
-      <w:r>
-        <w:t>Knockout</w:t>
-      </w:r>
-    </w:p>
-    <w:p>
-      <w:r>
-        <w:t xml:space="preserve">Vehicles have their own toughness ability rating.  This is what you roll for Knockout at the end of a turn in which the vehicle is damaged. </w:t>
-      </w:r>
-    </w:p>
-    <w:p>
-      <w:r>
-        <w:t xml:space="preserve">  </w:t>
-      </w:r>
-    </w:p>
-    <w:p>
-      <w:pPr>
-        <w:pStyle w:val="Heading3"/>
-      </w:pPr>
-      <w:r>
-        <w:t>Passenger Hits</w:t>
-      </w:r>
-    </w:p>
-    <w:p>
-      <w:r>
-        <w:t xml:space="preserve">When a vehicle is damaged, there is a chance the passengers inside will be injured.  Roll percentile dice for each passenger, and consult the table below.  If the die roll is less than the chance to be injured, the passenger is hurt.  </w:t>
+      <w:r>
+        <w:t xml:space="preserve">Roll percentile dice for each passenger, and consult the table below.  If the die roll is less than the chance to be injured, the passenger is hurt.  </w:t>
       </w:r>
     </w:p>
     <w:p/>
@@ -14511,19 +14297,11 @@
                 <w:b/>
               </w:rPr>
             </w:pPr>
-            <w:proofErr w:type="gramStart"/>
             <w:r>
               <w:rPr>
                 <w:b/>
               </w:rPr>
-              <w:t>of</w:t>
-            </w:r>
-            <w:proofErr w:type="gramEnd"/>
-            <w:r>
-              <w:rPr>
-                <w:b/>
-              </w:rPr>
-              <w:t xml:space="preserve"> Hits</w:t>
+              <w:t>of Hits</w:t>
             </w:r>
           </w:p>
         </w:tc>
@@ -14554,7 +14332,10 @@
               <w:jc w:val="center"/>
             </w:pPr>
             <w:r>
-              <w:t>2%</w:t>
+              <w:t>1</w:t>
+            </w:r>
+            <w:r>
+              <w:t>%</w:t>
             </w:r>
           </w:p>
         </w:tc>
@@ -14598,7 +14379,10 @@
               <w:jc w:val="center"/>
             </w:pPr>
             <w:r>
-              <w:t>10%</w:t>
+              <w:t>5</w:t>
+            </w:r>
+            <w:r>
+              <w:t>%</w:t>
             </w:r>
           </w:p>
         </w:tc>
@@ -14642,7 +14426,10 @@
               <w:jc w:val="center"/>
             </w:pPr>
             <w:r>
-              <w:t>25%</w:t>
+              <w:t>10</w:t>
+            </w:r>
+            <w:r>
+              <w:t>%</w:t>
             </w:r>
           </w:p>
         </w:tc>
@@ -14774,15 +14561,7 @@
     <w:p/>
     <w:p>
       <w:r>
-        <w:t xml:space="preserve">First aid on vehicles represents </w:t>
-      </w:r>
-      <w:proofErr w:type="gramStart"/>
-      <w:r>
-        <w:t>quick-fix</w:t>
-      </w:r>
-      <w:proofErr w:type="gramEnd"/>
-      <w:r>
-        <w:t xml:space="preserve"> jury-rigging, and can be done in the midst of combat using the Treat action.</w:t>
+        <w:t>First aid on vehicles represents quick-fix jury-rigging, and can be done in the midst of combat using the Treat action.</w:t>
       </w:r>
     </w:p>
     <w:p/>
@@ -14814,23 +14593,7 @@
     </w:p>
     <w:p>
       <w:r>
-        <w:t xml:space="preserve">Below is a sample FS3 configuration from a </w:t>
-      </w:r>
-      <w:proofErr w:type="spellStart"/>
-      <w:r>
-        <w:t>Battlestar</w:t>
-      </w:r>
-      <w:proofErr w:type="spellEnd"/>
-      <w:r>
-        <w:t xml:space="preserve"> </w:t>
-      </w:r>
-      <w:proofErr w:type="spellStart"/>
-      <w:r>
-        <w:t>Galactica</w:t>
-      </w:r>
-      <w:proofErr w:type="spellEnd"/>
-      <w:r>
-        <w:t xml:space="preserve"> game.  </w:t>
+        <w:t xml:space="preserve">Below is a sample FS3 configuration from a Battlestar Galactica game.  </w:t>
       </w:r>
     </w:p>
     <w:p/>
@@ -15120,13 +14883,8 @@
           <w:numId w:val="43"/>
         </w:numPr>
       </w:pPr>
-      <w:proofErr w:type="gramStart"/>
-      <w:r>
-        <w:t>A humanity</w:t>
-      </w:r>
-      <w:proofErr w:type="gramEnd"/>
-      <w:r>
-        <w:t xml:space="preserve"> - history, literature, psychology, philosophy, poetry, etc. </w:t>
+      <w:r>
+        <w:t xml:space="preserve">A humanity - history, literature, psychology, philosophy, poetry, etc. </w:t>
       </w:r>
     </w:p>
     <w:p>
@@ -15198,15 +14956,7 @@
         </w:numPr>
       </w:pPr>
       <w:r>
-        <w:t xml:space="preserve">A craft or hobby - gardening, </w:t>
-      </w:r>
-      <w:proofErr w:type="spellStart"/>
-      <w:r>
-        <w:t>basketweaving</w:t>
-      </w:r>
-      <w:proofErr w:type="spellEnd"/>
-      <w:r>
-        <w:t xml:space="preserve">, knitting, etc. </w:t>
+        <w:t xml:space="preserve">A craft or hobby - gardening, basketweaving, knitting, etc. </w:t>
       </w:r>
     </w:p>
     <w:p>
@@ -15314,23 +15064,7 @@
     </w:p>
     <w:p>
       <w:r>
-        <w:t>2 XP / week  (</w:t>
-      </w:r>
-      <w:proofErr w:type="spellStart"/>
-      <w:r>
-        <w:t>Battlestar</w:t>
-      </w:r>
-      <w:proofErr w:type="spellEnd"/>
-      <w:r>
-        <w:t xml:space="preserve"> </w:t>
-      </w:r>
-      <w:proofErr w:type="spellStart"/>
-      <w:r>
-        <w:t>Galactica</w:t>
-      </w:r>
-      <w:proofErr w:type="spellEnd"/>
-      <w:r>
-        <w:t xml:space="preserve"> is an intense war/survival environment)</w:t>
+        <w:t>2 XP / week  (Battlestar Galactica is an intense war/survival environment)</w:t>
       </w:r>
     </w:p>
     <w:p>
@@ -15379,13 +15113,8 @@
           <w:numId w:val="45"/>
         </w:numPr>
       </w:pPr>
-      <w:proofErr w:type="spellStart"/>
-      <w:r>
-        <w:t>Tougness</w:t>
-      </w:r>
-      <w:proofErr w:type="spellEnd"/>
-      <w:r>
-        <w:t xml:space="preserve"> = </w:t>
+      <w:r>
+        <w:t xml:space="preserve">Tougness = </w:t>
       </w:r>
       <w:r>
         <w:t>Toughness</w:t>
@@ -22039,13 +21768,8 @@
             <w:tcW w:w="3294" w:type="dxa"/>
           </w:tcPr>
           <w:p>
-            <w:proofErr w:type="spellStart"/>
-            <w:r>
-              <w:t>Cylon</w:t>
-            </w:r>
-            <w:proofErr w:type="spellEnd"/>
-            <w:r>
-              <w:t xml:space="preserve"> Centurion Armor</w:t>
+            <w:r>
+              <w:t>Cylon Centurion Armor</w:t>
             </w:r>
           </w:p>
         </w:tc>
@@ -22176,13 +21900,8 @@
             <w:tcW w:w="3294" w:type="dxa"/>
           </w:tcPr>
           <w:p>
-            <w:proofErr w:type="spellStart"/>
-            <w:r>
-              <w:t>Cylon</w:t>
-            </w:r>
-            <w:proofErr w:type="spellEnd"/>
-            <w:r>
-              <w:t xml:space="preserve"> Raider Vehicle Armor</w:t>
+            <w:r>
+              <w:t>Cylon Raider Vehicle Armor</w:t>
             </w:r>
           </w:p>
         </w:tc>
@@ -22574,13 +22293,8 @@
             <w:tcW w:w="0" w:type="auto"/>
           </w:tcPr>
           <w:p>
-            <w:proofErr w:type="spellStart"/>
-            <w:r>
-              <w:t>Cylon</w:t>
-            </w:r>
-            <w:proofErr w:type="spellEnd"/>
-            <w:r>
-              <w:t xml:space="preserve"> Raider space fighter</w:t>
+            <w:r>
+              <w:t>Cylon Raider space fighter</w:t>
             </w:r>
           </w:p>
         </w:tc>
@@ -26443,7 +26157,7 @@
         <w:rStyle w:val="PageNumber"/>
         <w:noProof/>
       </w:rPr>
-      <w:t>20</w:t>
+      <w:t>26</w:t>
     </w:r>
     <w:r>
       <w:rPr>
@@ -26480,7 +26194,7 @@
         <w:rStyle w:val="PageNumber"/>
         <w:noProof/>
       </w:rPr>
-      <w:t>32</w:t>
+      <w:t>33</w:t>
     </w:r>
     <w:r>
       <w:rPr>
@@ -32667,7 +32381,7 @@
 </file>
 
 <file path=customXml/itemProps1.xml><?xml version="1.0" encoding="utf-8"?>
-<ds:datastoreItem xmlns:ds="http://schemas.openxmlformats.org/officeDocument/2006/customXml" ds:itemID="{AD564711-1ECA-0A47-BF47-7ACA447A9B96}">
+<ds:datastoreItem xmlns:ds="http://schemas.openxmlformats.org/officeDocument/2006/customXml" ds:itemID="{FEA25AF2-D09F-4444-9C14-E3366C082344}">
   <ds:schemaRefs>
     <ds:schemaRef ds:uri="http://schemas.openxmlformats.org/officeDocument/2006/bibliography"/>
   </ds:schemaRefs>

--- a/farasoftcode/Docs/FS3.2/FS3 Storytellers Guide.docx
+++ b/farasoftcode/Docs/FS3.2/FS3 Storytellers Guide.docx
@@ -13521,7 +13521,12 @@
         <w:pStyle w:val="NormalWeb"/>
       </w:pPr>
       <w:r>
-        <w:t>If the defender rolls better than the attacker, the zone is further modified by the difference between the attack and defense rolls.</w:t>
+        <w:t>If the defender rolls better than the attacker, the zone is further modified by the difference between the attack an</w:t>
+      </w:r>
+      <w:bookmarkStart w:id="56" w:name="_GoBack"/>
+      <w:bookmarkEnd w:id="56"/>
+      <w:r>
+        <w:t>d defense rolls.</w:t>
       </w:r>
     </w:p>
     <w:p>
@@ -13662,22 +13667,22 @@
       <w:pPr>
         <w:pStyle w:val="Heading2"/>
       </w:pPr>
-      <w:bookmarkStart w:id="56" w:name="_Ref162112972"/>
-      <w:bookmarkStart w:id="57" w:name="_Toc162505352"/>
-      <w:bookmarkStart w:id="58" w:name="_Toc162703786"/>
-      <w:bookmarkStart w:id="59" w:name="_Ref162703833"/>
-      <w:bookmarkStart w:id="60" w:name="_Ref162703836"/>
+      <w:bookmarkStart w:id="57" w:name="_Ref162112972"/>
+      <w:bookmarkStart w:id="58" w:name="_Toc162505352"/>
+      <w:bookmarkStart w:id="59" w:name="_Toc162703786"/>
+      <w:bookmarkStart w:id="60" w:name="_Ref162703833"/>
+      <w:bookmarkStart w:id="61" w:name="_Ref162703836"/>
       <w:r>
         <w:t>Healing</w:t>
       </w:r>
-      <w:bookmarkEnd w:id="56"/>
       <w:bookmarkEnd w:id="57"/>
+      <w:bookmarkEnd w:id="58"/>
       <w:r>
         <w:t xml:space="preserve"> Damage</w:t>
       </w:r>
-      <w:bookmarkEnd w:id="58"/>
       <w:bookmarkEnd w:id="59"/>
       <w:bookmarkEnd w:id="60"/>
+      <w:bookmarkEnd w:id="61"/>
     </w:p>
     <w:p>
       <w:r>
@@ -13767,7 +13772,7 @@
               <w:jc w:val="center"/>
             </w:pPr>
             <w:r>
-              <w:t>4</w:t>
+              <w:t>2</w:t>
             </w:r>
           </w:p>
         </w:tc>
@@ -13798,7 +13803,7 @@
               <w:jc w:val="center"/>
             </w:pPr>
             <w:r>
-              <w:t>6</w:t>
+              <w:t>3</w:t>
             </w:r>
           </w:p>
         </w:tc>
@@ -13829,7 +13834,7 @@
               <w:jc w:val="center"/>
             </w:pPr>
             <w:r>
-              <w:t>8</w:t>
+              <w:t>4</w:t>
             </w:r>
           </w:p>
         </w:tc>
@@ -13860,7 +13865,7 @@
               <w:jc w:val="center"/>
             </w:pPr>
             <w:r>
-              <w:t>12</w:t>
+              <w:t>5</w:t>
             </w:r>
           </w:p>
         </w:tc>
@@ -13983,13 +13988,13 @@
       <w:pPr>
         <w:pStyle w:val="Heading2"/>
       </w:pPr>
-      <w:bookmarkStart w:id="61" w:name="_Toc162505347"/>
-      <w:bookmarkStart w:id="62" w:name="_Toc162703787"/>
+      <w:bookmarkStart w:id="62" w:name="_Toc162505347"/>
+      <w:bookmarkStart w:id="63" w:name="_Toc162703787"/>
       <w:r>
         <w:t>Vehicle Combat</w:t>
       </w:r>
-      <w:bookmarkEnd w:id="61"/>
       <w:bookmarkEnd w:id="62"/>
+      <w:bookmarkEnd w:id="63"/>
     </w:p>
     <w:p>
       <w:r>
@@ -14007,11 +14012,11 @@
       <w:pPr>
         <w:pStyle w:val="Heading3"/>
       </w:pPr>
-      <w:bookmarkStart w:id="63" w:name="_Ref162444406"/>
+      <w:bookmarkStart w:id="64" w:name="_Ref162444406"/>
       <w:r>
         <w:t>Weapons and Armor</w:t>
       </w:r>
-      <w:bookmarkEnd w:id="63"/>
+      <w:bookmarkEnd w:id="64"/>
     </w:p>
     <w:p>
       <w:r>
@@ -14114,11 +14119,11 @@
       <w:pPr>
         <w:pStyle w:val="Heading3"/>
       </w:pPr>
-      <w:bookmarkStart w:id="64" w:name="_Ref162451905"/>
+      <w:bookmarkStart w:id="65" w:name="_Ref162451905"/>
       <w:r>
         <w:t>Explosives</w:t>
       </w:r>
-      <w:bookmarkEnd w:id="64"/>
+      <w:bookmarkEnd w:id="65"/>
     </w:p>
     <w:p>
       <w:r>
@@ -14163,19 +14168,11 @@
         <w:t xml:space="preserve">, there is a chance the passengers inside will be injured.  </w:t>
       </w:r>
       <w:r>
-        <w:t xml:space="preserve">That chance is reflected in the table below.  </w:t>
-      </w:r>
-      <w:r>
-        <w:t>If the vehicle is damaged in a crew or passenger compartment (like the cockpit</w:t>
-      </w:r>
-      <w:r>
-        <w:t>), the chance is 5 times higher than the listed value</w:t>
+        <w:t>That chance is reflected in the table below.  If the vehicle is damaged in a crew or passenger compartment (like the cockpit), the chance is 5 times higher than the listed value</w:t>
       </w:r>
       <w:r>
         <w:t xml:space="preserve"> (up to a max of 90%)</w:t>
       </w:r>
-      <w:bookmarkStart w:id="65" w:name="_GoBack"/>
-      <w:bookmarkEnd w:id="65"/>
       <w:r>
         <w:t>.</w:t>
       </w:r>
@@ -26157,7 +26154,7 @@
         <w:rStyle w:val="PageNumber"/>
         <w:noProof/>
       </w:rPr>
-      <w:t>26</w:t>
+      <w:t>1</w:t>
     </w:r>
     <w:r>
       <w:rPr>
@@ -26194,7 +26191,7 @@
         <w:rStyle w:val="PageNumber"/>
         <w:noProof/>
       </w:rPr>
-      <w:t>33</w:t>
+      <w:t>1</w:t>
     </w:r>
     <w:r>
       <w:rPr>
@@ -32381,7 +32378,7 @@
 </file>
 
 <file path=customXml/itemProps1.xml><?xml version="1.0" encoding="utf-8"?>
-<ds:datastoreItem xmlns:ds="http://schemas.openxmlformats.org/officeDocument/2006/customXml" ds:itemID="{FEA25AF2-D09F-4444-9C14-E3366C082344}">
+<ds:datastoreItem xmlns:ds="http://schemas.openxmlformats.org/officeDocument/2006/customXml" ds:itemID="{943CCE21-7334-9A44-BBA3-F92A349A6EEE}">
   <ds:schemaRefs>
     <ds:schemaRef ds:uri="http://schemas.openxmlformats.org/officeDocument/2006/bibliography"/>
   </ds:schemaRefs>

--- a/farasoftcode/Docs/FS3.2/FS3 Storytellers Guide.docx
+++ b/farasoftcode/Docs/FS3.2/FS3 Storytellers Guide.docx
@@ -61,7 +61,14 @@
           <w:sz w:val="32"/>
           <w:szCs w:val="32"/>
         </w:rPr>
-        <w:t>FS3.1</w:t>
+        <w:t>FS3.</w:t>
+      </w:r>
+      <w:r>
+        <w:rPr>
+          <w:sz w:val="32"/>
+          <w:szCs w:val="32"/>
+        </w:rPr>
+        <w:t>2</w:t>
       </w:r>
     </w:p>
     <w:p>
@@ -147,7 +154,7 @@
         <w:rPr>
           <w:noProof/>
         </w:rPr>
-        <w:instrText xml:space="preserve"> PAGEREF _Toc162703753 \h </w:instrText>
+        <w:instrText xml:space="preserve"> PAGEREF _Toc163897203 \h </w:instrText>
       </w:r>
       <w:r>
         <w:rPr>
@@ -207,7 +214,7 @@
         <w:rPr>
           <w:noProof/>
         </w:rPr>
-        <w:instrText xml:space="preserve"> PAGEREF _Toc162703754 \h </w:instrText>
+        <w:instrText xml:space="preserve"> PAGEREF _Toc163897204 \h </w:instrText>
       </w:r>
       <w:r>
         <w:rPr>
@@ -267,7 +274,7 @@
         <w:rPr>
           <w:noProof/>
         </w:rPr>
-        <w:instrText xml:space="preserve"> PAGEREF _Toc162703755 \h </w:instrText>
+        <w:instrText xml:space="preserve"> PAGEREF _Toc163897205 \h </w:instrText>
       </w:r>
       <w:r>
         <w:rPr>
@@ -327,7 +334,7 @@
         <w:rPr>
           <w:noProof/>
         </w:rPr>
-        <w:instrText xml:space="preserve"> PAGEREF _Toc162703756 \h </w:instrText>
+        <w:instrText xml:space="preserve"> PAGEREF _Toc163897206 \h </w:instrText>
       </w:r>
       <w:r>
         <w:rPr>
@@ -387,7 +394,7 @@
         <w:rPr>
           <w:noProof/>
         </w:rPr>
-        <w:instrText xml:space="preserve"> PAGEREF _Toc162703757 \h </w:instrText>
+        <w:instrText xml:space="preserve"> PAGEREF _Toc163897207 \h </w:instrText>
       </w:r>
       <w:r>
         <w:rPr>
@@ -447,7 +454,7 @@
         <w:rPr>
           <w:noProof/>
         </w:rPr>
-        <w:instrText xml:space="preserve"> PAGEREF _Toc162703758 \h </w:instrText>
+        <w:instrText xml:space="preserve"> PAGEREF _Toc163897208 \h </w:instrText>
       </w:r>
       <w:r>
         <w:rPr>
@@ -507,7 +514,7 @@
         <w:rPr>
           <w:noProof/>
         </w:rPr>
-        <w:instrText xml:space="preserve"> PAGEREF _Toc162703759 \h </w:instrText>
+        <w:instrText xml:space="preserve"> PAGEREF _Toc163897209 \h </w:instrText>
       </w:r>
       <w:r>
         <w:rPr>
@@ -567,7 +574,7 @@
         <w:rPr>
           <w:noProof/>
         </w:rPr>
-        <w:instrText xml:space="preserve"> PAGEREF _Toc162703760 \h </w:instrText>
+        <w:instrText xml:space="preserve"> PAGEREF _Toc163897210 \h </w:instrText>
       </w:r>
       <w:r>
         <w:rPr>
@@ -627,7 +634,7 @@
         <w:rPr>
           <w:noProof/>
         </w:rPr>
-        <w:instrText xml:space="preserve"> PAGEREF _Toc162703761 \h </w:instrText>
+        <w:instrText xml:space="preserve"> PAGEREF _Toc163897211 \h </w:instrText>
       </w:r>
       <w:r>
         <w:rPr>
@@ -687,7 +694,7 @@
         <w:rPr>
           <w:noProof/>
         </w:rPr>
-        <w:instrText xml:space="preserve"> PAGEREF _Toc162703762 \h </w:instrText>
+        <w:instrText xml:space="preserve"> PAGEREF _Toc163897212 \h </w:instrText>
       </w:r>
       <w:r>
         <w:rPr>
@@ -747,7 +754,7 @@
         <w:rPr>
           <w:noProof/>
         </w:rPr>
-        <w:instrText xml:space="preserve"> PAGEREF _Toc162703763 \h </w:instrText>
+        <w:instrText xml:space="preserve"> PAGEREF _Toc163897213 \h </w:instrText>
       </w:r>
       <w:r>
         <w:rPr>
@@ -807,7 +814,7 @@
         <w:rPr>
           <w:noProof/>
         </w:rPr>
-        <w:instrText xml:space="preserve"> PAGEREF _Toc162703764 \h </w:instrText>
+        <w:instrText xml:space="preserve"> PAGEREF _Toc163897214 \h </w:instrText>
       </w:r>
       <w:r>
         <w:rPr>
@@ -867,7 +874,7 @@
         <w:rPr>
           <w:noProof/>
         </w:rPr>
-        <w:instrText xml:space="preserve"> PAGEREF _Toc162703765 \h </w:instrText>
+        <w:instrText xml:space="preserve"> PAGEREF _Toc163897215 \h </w:instrText>
       </w:r>
       <w:r>
         <w:rPr>
@@ -927,7 +934,7 @@
         <w:rPr>
           <w:noProof/>
         </w:rPr>
-        <w:instrText xml:space="preserve"> PAGEREF _Toc162703766 \h </w:instrText>
+        <w:instrText xml:space="preserve"> PAGEREF _Toc163897216 \h </w:instrText>
       </w:r>
       <w:r>
         <w:rPr>
@@ -987,7 +994,7 @@
         <w:rPr>
           <w:noProof/>
         </w:rPr>
-        <w:instrText xml:space="preserve"> PAGEREF _Toc162703767 \h </w:instrText>
+        <w:instrText xml:space="preserve"> PAGEREF _Toc163897217 \h </w:instrText>
       </w:r>
       <w:r>
         <w:rPr>
@@ -1047,7 +1054,7 @@
         <w:rPr>
           <w:noProof/>
         </w:rPr>
-        <w:instrText xml:space="preserve"> PAGEREF _Toc162703768 \h </w:instrText>
+        <w:instrText xml:space="preserve"> PAGEREF _Toc163897218 \h </w:instrText>
       </w:r>
       <w:r>
         <w:rPr>
@@ -1107,7 +1114,7 @@
         <w:rPr>
           <w:noProof/>
         </w:rPr>
-        <w:instrText xml:space="preserve"> PAGEREF _Toc162703769 \h </w:instrText>
+        <w:instrText xml:space="preserve"> PAGEREF _Toc163897219 \h </w:instrText>
       </w:r>
       <w:r>
         <w:rPr>
@@ -1167,7 +1174,7 @@
         <w:rPr>
           <w:noProof/>
         </w:rPr>
-        <w:instrText xml:space="preserve"> PAGEREF _Toc162703770 \h </w:instrText>
+        <w:instrText xml:space="preserve"> PAGEREF _Toc163897220 \h </w:instrText>
       </w:r>
       <w:r>
         <w:rPr>
@@ -1227,7 +1234,7 @@
         <w:rPr>
           <w:noProof/>
         </w:rPr>
-        <w:instrText xml:space="preserve"> PAGEREF _Toc162703771 \h </w:instrText>
+        <w:instrText xml:space="preserve"> PAGEREF _Toc163897221 \h </w:instrText>
       </w:r>
       <w:r>
         <w:rPr>
@@ -1287,7 +1294,7 @@
         <w:rPr>
           <w:noProof/>
         </w:rPr>
-        <w:instrText xml:space="preserve"> PAGEREF _Toc162703772 \h </w:instrText>
+        <w:instrText xml:space="preserve"> PAGEREF _Toc163897222 \h </w:instrText>
       </w:r>
       <w:r>
         <w:rPr>
@@ -1347,7 +1354,7 @@
         <w:rPr>
           <w:noProof/>
         </w:rPr>
-        <w:instrText xml:space="preserve"> PAGEREF _Toc162703773 \h </w:instrText>
+        <w:instrText xml:space="preserve"> PAGEREF _Toc163897223 \h </w:instrText>
       </w:r>
       <w:r>
         <w:rPr>
@@ -1407,7 +1414,7 @@
         <w:rPr>
           <w:noProof/>
         </w:rPr>
-        <w:instrText xml:space="preserve"> PAGEREF _Toc162703774 \h </w:instrText>
+        <w:instrText xml:space="preserve"> PAGEREF _Toc163897224 \h </w:instrText>
       </w:r>
       <w:r>
         <w:rPr>
@@ -1467,7 +1474,7 @@
         <w:rPr>
           <w:noProof/>
         </w:rPr>
-        <w:instrText xml:space="preserve"> PAGEREF _Toc162703775 \h </w:instrText>
+        <w:instrText xml:space="preserve"> PAGEREF _Toc163897225 \h </w:instrText>
       </w:r>
       <w:r>
         <w:rPr>
@@ -1484,7 +1491,7 @@
         <w:rPr>
           <w:noProof/>
         </w:rPr>
-        <w:t>12</w:t>
+        <w:t>11</w:t>
       </w:r>
       <w:r>
         <w:rPr>
@@ -1527,7 +1534,7 @@
         <w:rPr>
           <w:noProof/>
         </w:rPr>
-        <w:instrText xml:space="preserve"> PAGEREF _Toc162703776 \h </w:instrText>
+        <w:instrText xml:space="preserve"> PAGEREF _Toc163897226 \h </w:instrText>
       </w:r>
       <w:r>
         <w:rPr>
@@ -1587,7 +1594,7 @@
         <w:rPr>
           <w:noProof/>
         </w:rPr>
-        <w:instrText xml:space="preserve"> PAGEREF _Toc162703777 \h </w:instrText>
+        <w:instrText xml:space="preserve"> PAGEREF _Toc163897227 \h </w:instrText>
       </w:r>
       <w:r>
         <w:rPr>
@@ -1647,7 +1654,7 @@
         <w:rPr>
           <w:noProof/>
         </w:rPr>
-        <w:instrText xml:space="preserve"> PAGEREF _Toc162703778 \h </w:instrText>
+        <w:instrText xml:space="preserve"> PAGEREF _Toc163897228 \h </w:instrText>
       </w:r>
       <w:r>
         <w:rPr>
@@ -1707,7 +1714,7 @@
         <w:rPr>
           <w:noProof/>
         </w:rPr>
-        <w:instrText xml:space="preserve"> PAGEREF _Toc162703779 \h </w:instrText>
+        <w:instrText xml:space="preserve"> PAGEREF _Toc163897229 \h </w:instrText>
       </w:r>
       <w:r>
         <w:rPr>
@@ -1767,7 +1774,7 @@
         <w:rPr>
           <w:noProof/>
         </w:rPr>
-        <w:instrText xml:space="preserve"> PAGEREF _Toc162703780 \h </w:instrText>
+        <w:instrText xml:space="preserve"> PAGEREF _Toc163897230 \h </w:instrText>
       </w:r>
       <w:r>
         <w:rPr>
@@ -1827,7 +1834,7 @@
         <w:rPr>
           <w:noProof/>
         </w:rPr>
-        <w:instrText xml:space="preserve"> PAGEREF _Toc162703781 \h </w:instrText>
+        <w:instrText xml:space="preserve"> PAGEREF _Toc163897231 \h </w:instrText>
       </w:r>
       <w:r>
         <w:rPr>
@@ -1887,7 +1894,7 @@
         <w:rPr>
           <w:noProof/>
         </w:rPr>
-        <w:instrText xml:space="preserve"> PAGEREF _Toc162703782 \h </w:instrText>
+        <w:instrText xml:space="preserve"> PAGEREF _Toc163897232 \h </w:instrText>
       </w:r>
       <w:r>
         <w:rPr>
@@ -1947,7 +1954,7 @@
         <w:rPr>
           <w:noProof/>
         </w:rPr>
-        <w:instrText xml:space="preserve"> PAGEREF _Toc162703783 \h </w:instrText>
+        <w:instrText xml:space="preserve"> PAGEREF _Toc163897233 \h </w:instrText>
       </w:r>
       <w:r>
         <w:rPr>
@@ -2007,7 +2014,7 @@
         <w:rPr>
           <w:noProof/>
         </w:rPr>
-        <w:instrText xml:space="preserve"> PAGEREF _Toc162703784 \h </w:instrText>
+        <w:instrText xml:space="preserve"> PAGEREF _Toc163897234 \h </w:instrText>
       </w:r>
       <w:r>
         <w:rPr>
@@ -2067,7 +2074,7 @@
         <w:rPr>
           <w:noProof/>
         </w:rPr>
-        <w:instrText xml:space="preserve"> PAGEREF _Toc162703785 \h </w:instrText>
+        <w:instrText xml:space="preserve"> PAGEREF _Toc163897235 \h </w:instrText>
       </w:r>
       <w:r>
         <w:rPr>
@@ -2127,7 +2134,7 @@
         <w:rPr>
           <w:noProof/>
         </w:rPr>
-        <w:instrText xml:space="preserve"> PAGEREF _Toc162703786 \h </w:instrText>
+        <w:instrText xml:space="preserve"> PAGEREF _Toc163897236 \h </w:instrText>
       </w:r>
       <w:r>
         <w:rPr>
@@ -2187,7 +2194,7 @@
         <w:rPr>
           <w:noProof/>
         </w:rPr>
-        <w:instrText xml:space="preserve"> PAGEREF _Toc162703787 \h </w:instrText>
+        <w:instrText xml:space="preserve"> PAGEREF _Toc163897237 \h </w:instrText>
       </w:r>
       <w:r>
         <w:rPr>
@@ -2247,7 +2254,7 @@
         <w:rPr>
           <w:noProof/>
         </w:rPr>
-        <w:instrText xml:space="preserve"> PAGEREF _Toc162703788 \h </w:instrText>
+        <w:instrText xml:space="preserve"> PAGEREF _Toc163897238 \h </w:instrText>
       </w:r>
       <w:r>
         <w:rPr>
@@ -2307,7 +2314,7 @@
         <w:rPr>
           <w:noProof/>
         </w:rPr>
-        <w:instrText xml:space="preserve"> PAGEREF _Toc162703789 \h </w:instrText>
+        <w:instrText xml:space="preserve"> PAGEREF _Toc163897239 \h </w:instrText>
       </w:r>
       <w:r>
         <w:rPr>
@@ -2367,7 +2374,7 @@
         <w:rPr>
           <w:noProof/>
         </w:rPr>
-        <w:instrText xml:space="preserve"> PAGEREF _Toc162703790 \h </w:instrText>
+        <w:instrText xml:space="preserve"> PAGEREF _Toc163897240 \h </w:instrText>
       </w:r>
       <w:r>
         <w:rPr>
@@ -2428,7 +2435,7 @@
         <w:rPr>
           <w:noProof/>
         </w:rPr>
-        <w:instrText xml:space="preserve"> PAGEREF _Toc162703791 \h </w:instrText>
+        <w:instrText xml:space="preserve"> PAGEREF _Toc163897241 \h </w:instrText>
       </w:r>
       <w:r>
         <w:rPr>
@@ -2466,7 +2473,7 @@
       <w:r>
         <w:br w:type="page"/>
       </w:r>
-      <w:bookmarkStart w:id="0" w:name="_Toc162703753"/>
+      <w:bookmarkStart w:id="0" w:name="_Toc163897203"/>
       <w:r>
         <w:t>Welcome, Storytellers</w:t>
       </w:r>
@@ -2490,7 +2497,7 @@
       <w:pPr>
         <w:pStyle w:val="Heading2"/>
       </w:pPr>
-      <w:bookmarkStart w:id="1" w:name="_Toc162703754"/>
+      <w:bookmarkStart w:id="1" w:name="_Toc163897204"/>
       <w:r>
         <w:t>Copyright and License</w:t>
       </w:r>
@@ -2506,9 +2513,11 @@
       <w:r>
         <w:t xml:space="preserve">by Linda </w:t>
       </w:r>
+      <w:proofErr w:type="spellStart"/>
       <w:r>
         <w:t>Naughton</w:t>
       </w:r>
+      <w:proofErr w:type="spellEnd"/>
       <w:r>
         <w:t xml:space="preserve"> (aka Faraday)</w:t>
       </w:r>
@@ -2527,7 +2536,7 @@
       <w:pPr>
         <w:pStyle w:val="Heading1"/>
       </w:pPr>
-      <w:bookmarkStart w:id="2" w:name="_Toc162703755"/>
+      <w:bookmarkStart w:id="2" w:name="_Toc163897205"/>
       <w:r>
         <w:t>Abilities</w:t>
       </w:r>
@@ -2542,7 +2551,7 @@
       <w:pPr>
         <w:pStyle w:val="Heading2"/>
       </w:pPr>
-      <w:bookmarkStart w:id="3" w:name="_Toc162703756"/>
+      <w:bookmarkStart w:id="3" w:name="_Toc163897206"/>
       <w:r>
         <w:t>Attributes</w:t>
       </w:r>
@@ -2595,14 +2604,22 @@
         </w:numPr>
       </w:pPr>
       <w:r>
-        <w:t>The more attributes you have, the more trouble you’ll have preventing people from min-max-ing points between attributes and skills.</w:t>
+        <w:t>The more attributes you have, the more trouble you’ll have preventing people from min-max-</w:t>
+      </w:r>
+      <w:proofErr w:type="spellStart"/>
+      <w:r>
+        <w:t>ing</w:t>
+      </w:r>
+      <w:proofErr w:type="spellEnd"/>
+      <w:r>
+        <w:t xml:space="preserve"> points between attributes and skills.</w:t>
       </w:r>
     </w:p>
     <w:p>
       <w:pPr>
         <w:pStyle w:val="Heading2"/>
       </w:pPr>
-      <w:bookmarkStart w:id="4" w:name="_Toc162703757"/>
+      <w:bookmarkStart w:id="4" w:name="_Toc163897207"/>
       <w:r>
         <w:t>Action Skills</w:t>
       </w:r>
@@ -2737,7 +2754,7 @@
       <w:pPr>
         <w:pStyle w:val="Heading2"/>
       </w:pPr>
-      <w:bookmarkStart w:id="5" w:name="_Toc162703758"/>
+      <w:bookmarkStart w:id="5" w:name="_Toc163897208"/>
       <w:r>
         <w:t>Language Skills</w:t>
       </w:r>
@@ -2752,7 +2769,7 @@
       <w:pPr>
         <w:pStyle w:val="Heading2"/>
       </w:pPr>
-      <w:bookmarkStart w:id="6" w:name="_Toc162703759"/>
+      <w:bookmarkStart w:id="6" w:name="_Toc163897209"/>
       <w:r>
         <w:t>Background Skills</w:t>
       </w:r>
@@ -2770,7 +2787,7 @@
       <w:pPr>
         <w:pStyle w:val="Heading2"/>
       </w:pPr>
-      <w:bookmarkStart w:id="7" w:name="_Toc162703760"/>
+      <w:bookmarkStart w:id="7" w:name="_Toc163897210"/>
       <w:r>
         <w:t>Common Knowledge</w:t>
       </w:r>
@@ -2785,7 +2802,7 @@
       <w:pPr>
         <w:pStyle w:val="Heading2"/>
       </w:pPr>
-      <w:bookmarkStart w:id="8" w:name="_Toc162703761"/>
+      <w:bookmarkStart w:id="8" w:name="_Toc163897211"/>
       <w:r>
         <w:t>Ruling Attributes</w:t>
       </w:r>
@@ -2817,7 +2834,7 @@
       <w:pPr>
         <w:pStyle w:val="Heading1"/>
       </w:pPr>
-      <w:bookmarkStart w:id="9" w:name="_Toc162703762"/>
+      <w:bookmarkStart w:id="9" w:name="_Toc163897212"/>
       <w:r>
         <w:t xml:space="preserve">Character </w:t>
       </w:r>
@@ -2835,7 +2852,7 @@
       <w:pPr>
         <w:pStyle w:val="Heading2"/>
       </w:pPr>
-      <w:bookmarkStart w:id="10" w:name="_Toc162703763"/>
+      <w:bookmarkStart w:id="10" w:name="_Toc163897213"/>
       <w:r>
         <w:t>Ability Points</w:t>
       </w:r>
@@ -2914,7 +2931,7 @@
       <w:pPr>
         <w:pStyle w:val="Heading2"/>
       </w:pPr>
-      <w:bookmarkStart w:id="11" w:name="_Toc162703764"/>
+      <w:bookmarkStart w:id="11" w:name="_Toc163897214"/>
       <w:r>
         <w:t>Ability Limits</w:t>
       </w:r>
@@ -2922,7 +2939,15 @@
     </w:p>
     <w:p>
       <w:r>
-        <w:t>To avoid character min/max-ing, you’ll probably want to set some limits on what abilities characters can choose.   You can customize:</w:t>
+        <w:t>To avoid character min/max-</w:t>
+      </w:r>
+      <w:proofErr w:type="spellStart"/>
+      <w:r>
+        <w:t>ing</w:t>
+      </w:r>
+      <w:proofErr w:type="spellEnd"/>
+      <w:r>
+        <w:t>, you’ll probably want to set some limits on what abilities characters can choose.   You can customize:</w:t>
       </w:r>
     </w:p>
     <w:p/>
@@ -2935,7 +2960,15 @@
         </w:numPr>
       </w:pPr>
       <w:r>
-        <w:t>How many “high-rating” abilities a character can have.  This includes attributes and all kinds of skills.   You can customize what rating constitutes a “high-</w:t>
+        <w:t xml:space="preserve">How many “high-rating” abilities a character can have.  This includes attributes and all kinds of skills.   You can customize what rating </w:t>
+      </w:r>
+      <w:proofErr w:type="gramStart"/>
+      <w:r>
+        <w:t>constitutes a “</w:t>
+      </w:r>
+      <w:proofErr w:type="gramEnd"/>
+      <w:r>
+        <w:t>high-</w:t>
       </w:r>
       <w:r>
         <w:t xml:space="preserve"> </w:t>
@@ -2971,7 +3004,15 @@
         <w:t>have</w:t>
       </w:r>
       <w:r>
-        <w:t xml:space="preserve">.  Requiring more background skills gives more well-rounded characters, but </w:t>
+        <w:t xml:space="preserve">.  Requiring more background skills gives more </w:t>
+      </w:r>
+      <w:proofErr w:type="gramStart"/>
+      <w:r>
+        <w:t>well-rounded</w:t>
+      </w:r>
+      <w:proofErr w:type="gramEnd"/>
+      <w:r>
+        <w:t xml:space="preserve"> characters, but </w:t>
       </w:r>
       <w:r>
         <w:t>forces people to put more thought into things.</w:t>
@@ -2998,14 +3039,22 @@
         </w:numPr>
       </w:pPr>
       <w:r>
-        <w:t>The maximum number of points they can spend on attributes.   Limiting this prevents characters who are gifted in everything.</w:t>
+        <w:t xml:space="preserve">The maximum number of points they can spend on attributes.   Limiting this prevents characters </w:t>
+      </w:r>
+      <w:proofErr w:type="gramStart"/>
+      <w:r>
+        <w:t>who</w:t>
+      </w:r>
+      <w:proofErr w:type="gramEnd"/>
+      <w:r>
+        <w:t xml:space="preserve"> are gifted in everything.</w:t>
       </w:r>
     </w:p>
     <w:p>
       <w:pPr>
         <w:pStyle w:val="Heading2"/>
       </w:pPr>
-      <w:bookmarkStart w:id="12" w:name="_Toc162703765"/>
+      <w:bookmarkStart w:id="12" w:name="_Toc163897215"/>
       <w:r>
         <w:t>Ability Levels</w:t>
       </w:r>
@@ -3025,7 +3074,15 @@
         <w:t xml:space="preserve">ancillary skill </w:t>
       </w:r>
       <w:r>
-        <w:t xml:space="preserve">ratings when creating FS3 characters.  In particular, they will tend to have too many skills in the 4-6 range.  </w:t>
+        <w:t xml:space="preserve">ratings when creating FS3 characters.  In particular, they will tend to have too many skills in the 4-6 </w:t>
+      </w:r>
+      <w:proofErr w:type="gramStart"/>
+      <w:r>
+        <w:t>range</w:t>
+      </w:r>
+      <w:proofErr w:type="gramEnd"/>
+      <w:r>
+        <w:t xml:space="preserve">.  </w:t>
       </w:r>
       <w:r>
         <w:t xml:space="preserve">This range </w:t>
@@ -3046,13 +3103,37 @@
         <w:t>lowball</w:t>
       </w:r>
       <w:r>
-        <w:t xml:space="preserve"> professional skills that they should have in the 7-9 range.  This range is absolutely fair for characters with a good many years of experience, or younger characters who are just exceptionally gifted in their area of expertise.</w:t>
+        <w:t xml:space="preserve"> professional skills that they should have in the 7-9 </w:t>
+      </w:r>
+      <w:proofErr w:type="gramStart"/>
+      <w:r>
+        <w:t>range</w:t>
+      </w:r>
+      <w:proofErr w:type="gramEnd"/>
+      <w:r>
+        <w:t xml:space="preserve">.  This range is absolutely fair for characters with a good many years of experience, or younger characters </w:t>
+      </w:r>
+      <w:proofErr w:type="gramStart"/>
+      <w:r>
+        <w:t>who</w:t>
+      </w:r>
+      <w:proofErr w:type="gramEnd"/>
+      <w:r>
+        <w:t xml:space="preserve"> are just exceptionally gifted in their area of expertise.</w:t>
       </w:r>
     </w:p>
     <w:p/>
     <w:p>
       <w:r>
-        <w:t xml:space="preserve">Some Storytellers shy away from or discourage characters with skills in the 10-12 range.  This is really not necessary.   When you look at the ability roll charts, there’s not </w:t>
+        <w:t xml:space="preserve">Some Storytellers shy away from or discourage characters with skills in the 10-12 </w:t>
+      </w:r>
+      <w:proofErr w:type="gramStart"/>
+      <w:r>
+        <w:t>range</w:t>
+      </w:r>
+      <w:proofErr w:type="gramEnd"/>
+      <w:r>
+        <w:t xml:space="preserve">.  This is really not necessary.   When you look at the ability roll charts, there’s not </w:t>
       </w:r>
       <w:r>
         <w:rPr>
@@ -3080,7 +3161,7 @@
       <w:pPr>
         <w:pStyle w:val="Heading1"/>
       </w:pPr>
-      <w:bookmarkStart w:id="13" w:name="_Toc162703766"/>
+      <w:bookmarkStart w:id="13" w:name="_Toc163897216"/>
       <w:r>
         <w:t>Experience</w:t>
       </w:r>
@@ -3096,7 +3177,7 @@
       <w:pPr>
         <w:pStyle w:val="Heading2"/>
       </w:pPr>
-      <w:bookmarkStart w:id="14" w:name="_Toc162703767"/>
+      <w:bookmarkStart w:id="14" w:name="_Toc163897217"/>
       <w:r>
         <w:t>Awarding XP</w:t>
       </w:r>
@@ -3177,7 +3258,7 @@
       <w:r>
         <w:br/>
       </w:r>
-      <w:bookmarkStart w:id="15" w:name="_Toc162703768"/>
+      <w:bookmarkStart w:id="15" w:name="_Toc163897218"/>
       <w:r>
         <w:t>Limiting XP</w:t>
       </w:r>
@@ -3226,7 +3307,7 @@
       <w:pPr>
         <w:pStyle w:val="Heading1"/>
       </w:pPr>
-      <w:bookmarkStart w:id="16" w:name="_Toc162703769"/>
+      <w:bookmarkStart w:id="16" w:name="_Toc163897219"/>
       <w:r>
         <w:t>Combat</w:t>
       </w:r>
@@ -3241,7 +3322,7 @@
       <w:pPr>
         <w:pStyle w:val="Heading2"/>
       </w:pPr>
-      <w:bookmarkStart w:id="17" w:name="_Toc162703770"/>
+      <w:bookmarkStart w:id="17" w:name="_Toc163897220"/>
       <w:r>
         <w:t>Special Abilities</w:t>
       </w:r>
@@ -3341,7 +3422,7 @@
       <w:pPr>
         <w:pStyle w:val="Heading2"/>
       </w:pPr>
-      <w:bookmarkStart w:id="18" w:name="_Toc162703771"/>
+      <w:bookmarkStart w:id="18" w:name="_Toc163897221"/>
       <w:r>
         <w:t>Weapon list</w:t>
       </w:r>
@@ -3591,7 +3672,7 @@
       <w:pPr>
         <w:pStyle w:val="Heading2"/>
       </w:pPr>
-      <w:bookmarkStart w:id="19" w:name="_Toc162703772"/>
+      <w:bookmarkStart w:id="19" w:name="_Toc163897222"/>
       <w:r>
         <w:t>Armor List</w:t>
       </w:r>
@@ -3777,7 +3858,7 @@
         <w:pStyle w:val="Heading2"/>
       </w:pPr>
       <w:bookmarkStart w:id="20" w:name="_Ref162495040"/>
-      <w:bookmarkStart w:id="21" w:name="_Toc162703773"/>
+      <w:bookmarkStart w:id="21" w:name="_Toc163897223"/>
       <w:r>
         <w:t>Penetration and Protection</w:t>
       </w:r>
@@ -4063,7 +4144,15 @@
               <w:t>body</w:t>
             </w:r>
             <w:r>
-              <w:t xml:space="preserve"> armor (kevlar vest)</w:t>
+              <w:t xml:space="preserve"> armor (</w:t>
+            </w:r>
+            <w:proofErr w:type="spellStart"/>
+            <w:r>
+              <w:t>kevlar</w:t>
+            </w:r>
+            <w:proofErr w:type="spellEnd"/>
+            <w:r>
+              <w:t xml:space="preserve"> vest)</w:t>
             </w:r>
           </w:p>
         </w:tc>
@@ -4231,7 +4320,15 @@
           </w:tcPr>
           <w:p>
             <w:r>
-              <w:t>Heavy small arms (12.5mm/.50cal)</w:t>
+              <w:t>Heavy small arms (12.5mm/</w:t>
+            </w:r>
+            <w:proofErr w:type="gramStart"/>
+            <w:r>
+              <w:t>.50cal</w:t>
+            </w:r>
+            <w:proofErr w:type="gramEnd"/>
+            <w:r>
+              <w:t>)</w:t>
             </w:r>
           </w:p>
         </w:tc>
@@ -4486,7 +4583,7 @@
       <w:pPr>
         <w:pStyle w:val="Heading2"/>
       </w:pPr>
-      <w:bookmarkStart w:id="22" w:name="_Toc162703774"/>
+      <w:bookmarkStart w:id="22" w:name="_Toc163897224"/>
       <w:r>
         <w:t>Vehicle list</w:t>
       </w:r>
@@ -4613,7 +4710,23 @@
           </w:tcPr>
           <w:p>
             <w:r>
-              <w:t>Standard weapons loadout for the vehicle.  This is just a guide, not a restriction, since there may legitimately be multiple weapons loadouts.</w:t>
+              <w:t xml:space="preserve">Standard weapons </w:t>
+            </w:r>
+            <w:proofErr w:type="spellStart"/>
+            <w:r>
+              <w:t>loadout</w:t>
+            </w:r>
+            <w:proofErr w:type="spellEnd"/>
+            <w:r>
+              <w:t xml:space="preserve"> for the vehicle.  This is just a guide, not a restriction, since there may legitimately be multiple weapons </w:t>
+            </w:r>
+            <w:proofErr w:type="spellStart"/>
+            <w:r>
+              <w:t>loadouts</w:t>
+            </w:r>
+            <w:proofErr w:type="spellEnd"/>
+            <w:r>
+              <w:t>.</w:t>
             </w:r>
           </w:p>
         </w:tc>
@@ -4646,7 +4759,7 @@
       <w:pPr>
         <w:pStyle w:val="Heading2"/>
       </w:pPr>
-      <w:bookmarkStart w:id="23" w:name="_Toc162703775"/>
+      <w:bookmarkStart w:id="23" w:name="_Toc163897225"/>
       <w:r>
         <w:t>Hit Locations</w:t>
       </w:r>
@@ -4660,7 +4773,23 @@
     <w:p/>
     <w:p>
       <w:r>
-        <w:t>This section will walk through the steps involved in creating a hit location chart, using a Battlestar Galactica Viper space fighter as an example.</w:t>
+        <w:t xml:space="preserve">This section will walk through the steps involved in creating a hit location chart, using a </w:t>
+      </w:r>
+      <w:proofErr w:type="spellStart"/>
+      <w:r>
+        <w:t>Battlestar</w:t>
+      </w:r>
+      <w:proofErr w:type="spellEnd"/>
+      <w:r>
+        <w:t xml:space="preserve"> </w:t>
+      </w:r>
+      <w:proofErr w:type="spellStart"/>
+      <w:r>
+        <w:t>Galactica</w:t>
+      </w:r>
+      <w:proofErr w:type="spellEnd"/>
+      <w:r>
+        <w:t xml:space="preserve"> Viper space fighter as an example.</w:t>
       </w:r>
     </w:p>
     <w:p/>
@@ -4703,7 +4832,21 @@
         <w:rPr>
           <w:i/>
         </w:rPr>
-        <w:t>, Right Wing, Left Wing</w:t>
+        <w:t xml:space="preserve">, Right Wing, </w:t>
+      </w:r>
+      <w:proofErr w:type="gramStart"/>
+      <w:r>
+        <w:rPr>
+          <w:i/>
+        </w:rPr>
+        <w:t>Left</w:t>
+      </w:r>
+      <w:proofErr w:type="gramEnd"/>
+      <w:r>
+        <w:rPr>
+          <w:i/>
+        </w:rPr>
+        <w:t xml:space="preserve"> Wing</w:t>
       </w:r>
       <w:r>
         <w:rPr>
@@ -4856,7 +4999,15 @@
         </w:numPr>
       </w:pPr>
       <w:r>
-        <w:t xml:space="preserve">For each hit location, imagine a bullseye superimposed over that target point with three bands of color – green / yellow / red.   Now </w:t>
+        <w:t xml:space="preserve">For each hit location, imagine a </w:t>
+      </w:r>
+      <w:proofErr w:type="spellStart"/>
+      <w:r>
+        <w:t>bullseye</w:t>
+      </w:r>
+      <w:proofErr w:type="spellEnd"/>
+      <w:r>
+        <w:t xml:space="preserve"> superimposed over that target point with three bands of color – green / yellow / red.   Now </w:t>
       </w:r>
       <w:r>
         <w:t>choose</w:t>
@@ -4893,7 +5044,15 @@
         <w:t xml:space="preserve"> (like the torso on a human), there should be a fair chance of hitting exactly where you aimed at.  For smaller hit locations, </w:t>
       </w:r>
       <w:r>
-        <w:t xml:space="preserve">the chance of hitting exactly where you aimed should be smaller , and </w:t>
+        <w:t xml:space="preserve">the chance of hitting exactly where you aimed should be </w:t>
+      </w:r>
+      <w:proofErr w:type="gramStart"/>
+      <w:r>
+        <w:t>smaller ,</w:t>
+      </w:r>
+      <w:proofErr w:type="gramEnd"/>
+      <w:r>
+        <w:t xml:space="preserve"> and </w:t>
       </w:r>
       <w:r>
         <w:t xml:space="preserve">you should have some values on the chart represent </w:t>
@@ -4968,8 +5127,16 @@
         <w:rPr>
           <w:i/>
         </w:rPr>
-        <w:t>, Wings, Engine</w:t>
-      </w:r>
+        <w:t xml:space="preserve">, Wings, </w:t>
+      </w:r>
+      <w:proofErr w:type="gramStart"/>
+      <w:r>
+        <w:rPr>
+          <w:i/>
+        </w:rPr>
+        <w:t>Engine</w:t>
+      </w:r>
+      <w:proofErr w:type="gramEnd"/>
       <w:r>
         <w:rPr>
           <w:i/>
@@ -5030,12 +5197,26 @@
         <w:rPr>
           <w:i/>
         </w:rPr>
-        <w:t xml:space="preserve">Wing Engine Engine </w:t>
-      </w:r>
+        <w:t xml:space="preserve">Wing Engine </w:t>
+      </w:r>
+      <w:proofErr w:type="spellStart"/>
       <w:r>
         <w:rPr>
           <w:i/>
         </w:rPr>
+        <w:t>Engine</w:t>
+      </w:r>
+      <w:proofErr w:type="spellEnd"/>
+      <w:r>
+        <w:rPr>
+          <w:i/>
+        </w:rPr>
+        <w:t xml:space="preserve"> </w:t>
+      </w:r>
+      <w:r>
+        <w:rPr>
+          <w:i/>
+        </w:rPr>
         <w:t>Body</w:t>
       </w:r>
       <w:r>
@@ -5080,22 +5261,38 @@
         </w:rPr>
         <w:t xml:space="preserve"> </w:t>
       </w:r>
+      <w:proofErr w:type="spellStart"/>
       <w:r>
         <w:rPr>
           <w:i/>
         </w:rPr>
         <w:t>Body</w:t>
       </w:r>
+      <w:proofErr w:type="spellEnd"/>
       <w:r>
         <w:rPr>
           <w:i/>
         </w:rPr>
-        <w:t xml:space="preserve"> Cockpit Engine Engine </w:t>
-      </w:r>
+        <w:t xml:space="preserve"> Cockpit Engine </w:t>
+      </w:r>
+      <w:proofErr w:type="spellStart"/>
       <w:r>
         <w:rPr>
           <w:i/>
         </w:rPr>
+        <w:t>Engine</w:t>
+      </w:r>
+      <w:proofErr w:type="spellEnd"/>
+      <w:r>
+        <w:rPr>
+          <w:i/>
+        </w:rPr>
+        <w:t xml:space="preserve"> </w:t>
+      </w:r>
+      <w:r>
+        <w:rPr>
+          <w:i/>
+        </w:rPr>
         <w:t>Body</w:t>
       </w:r>
       <w:r>
@@ -5104,24 +5301,28 @@
         </w:rPr>
         <w:t xml:space="preserve"> </w:t>
       </w:r>
+      <w:proofErr w:type="spellStart"/>
       <w:r>
         <w:rPr>
           <w:i/>
         </w:rPr>
         <w:t>Body</w:t>
       </w:r>
+      <w:proofErr w:type="spellEnd"/>
       <w:r>
         <w:rPr>
           <w:i/>
         </w:rPr>
         <w:t xml:space="preserve"> </w:t>
       </w:r>
+      <w:proofErr w:type="spellStart"/>
       <w:r>
         <w:rPr>
           <w:i/>
         </w:rPr>
         <w:t>Body</w:t>
       </w:r>
+      <w:proofErr w:type="spellEnd"/>
       <w:r>
         <w:rPr>
           <w:i/>
@@ -5208,7 +5409,7 @@
       <w:pPr>
         <w:pStyle w:val="Heading1"/>
       </w:pPr>
-      <w:bookmarkStart w:id="24" w:name="_Toc162703776"/>
+      <w:bookmarkStart w:id="24" w:name="_Toc163897226"/>
       <w:r>
         <w:t>Combat</w:t>
       </w:r>
@@ -5224,7 +5425,7 @@
       <w:bookmarkStart w:id="25" w:name="_Ref162181063"/>
       <w:bookmarkStart w:id="26" w:name="_Ref162181066"/>
       <w:bookmarkStart w:id="27" w:name="_Toc162505336"/>
-      <w:bookmarkStart w:id="28" w:name="_Toc162703777"/>
+      <w:bookmarkStart w:id="28" w:name="_Toc163897227"/>
       <w:r>
         <w:t>Action Resolution</w:t>
       </w:r>
@@ -5543,7 +5744,7 @@
       <w:bookmarkStart w:id="30" w:name="_Ref162457863"/>
       <w:bookmarkStart w:id="31" w:name="_Ref162457867"/>
       <w:bookmarkStart w:id="32" w:name="_Toc162505339"/>
-      <w:bookmarkStart w:id="33" w:name="_Toc162703778"/>
+      <w:bookmarkStart w:id="33" w:name="_Toc163897228"/>
       <w:r>
         <w:t>Modifiers</w:t>
       </w:r>
@@ -6262,7 +6463,7 @@
       </w:pPr>
       <w:bookmarkStart w:id="34" w:name="_Ref162408493"/>
       <w:bookmarkStart w:id="35" w:name="_Toc162505340"/>
-      <w:bookmarkStart w:id="36" w:name="_Toc162703779"/>
+      <w:bookmarkStart w:id="36" w:name="_Toc163897229"/>
       <w:r>
         <w:t>Hit Location</w:t>
       </w:r>
@@ -6278,7 +6479,15 @@
     <w:p/>
     <w:p>
       <w:r>
-        <w:t>Imagine a dartboard superimposed over the target, with the bullseye centered at the point you’re aiming for.  This is illustrated in the pictures below, showing the effects of aiming at the chest, head, and hand.</w:t>
+        <w:t xml:space="preserve">Imagine a dartboard superimposed over the target, with the </w:t>
+      </w:r>
+      <w:proofErr w:type="spellStart"/>
+      <w:r>
+        <w:t>bullseye</w:t>
+      </w:r>
+      <w:proofErr w:type="spellEnd"/>
+      <w:r>
+        <w:t xml:space="preserve"> centered at the point you’re aiming for.  This is illustrated in the pictures below, showing the effects of aiming at the chest, head, and hand.</w:t>
       </w:r>
     </w:p>
     <w:p/>
@@ -6452,7 +6661,23 @@
     <w:p/>
     <w:p>
       <w:r>
-        <w:t xml:space="preserve">If you roll well enough, you’re going to hit the bullseye.  The worse you roll, the further from the bullseye you’re going to hit.  You might still hit the target – albeit in a different spot than you intended – or you might miss completely.  </w:t>
+        <w:t xml:space="preserve">If you roll well enough, you’re going to hit the </w:t>
+      </w:r>
+      <w:proofErr w:type="spellStart"/>
+      <w:r>
+        <w:t>bullseye</w:t>
+      </w:r>
+      <w:proofErr w:type="spellEnd"/>
+      <w:r>
+        <w:t xml:space="preserve">.  The worse you roll, the further from the </w:t>
+      </w:r>
+      <w:proofErr w:type="spellStart"/>
+      <w:r>
+        <w:t>bullseye</w:t>
+      </w:r>
+      <w:proofErr w:type="spellEnd"/>
+      <w:r>
+        <w:t xml:space="preserve"> you’re going to hit.  You might still hit the target – albeit in a different spot than you intended – or you might miss completely.  </w:t>
       </w:r>
     </w:p>
     <w:p/>
@@ -11297,7 +11522,7 @@
       </w:pPr>
       <w:bookmarkStart w:id="37" w:name="_Ref162412435"/>
       <w:bookmarkStart w:id="38" w:name="_Toc162505341"/>
-      <w:bookmarkStart w:id="39" w:name="_Toc162703780"/>
+      <w:bookmarkStart w:id="39" w:name="_Toc163897230"/>
       <w:r>
         <w:t>Armor</w:t>
       </w:r>
@@ -11535,14 +11760,22 @@
         <w:rPr>
           <w:i/>
         </w:rPr>
-        <w:t>ll stop the bullet completely. If</w:t>
-      </w:r>
+        <w:t xml:space="preserve">ll stop the bullet completely. </w:t>
+      </w:r>
+      <w:proofErr w:type="gramStart"/>
       <w:r>
         <w:rPr>
           <w:i/>
         </w:rPr>
+        <w:t>If</w:t>
+      </w:r>
+      <w:r>
+        <w:rPr>
+          <w:i/>
+        </w:rPr>
         <w:t xml:space="preserve"> it doesn't - lethality will be reduced anywhere from 0 to 35%.</w:t>
       </w:r>
+      <w:proofErr w:type="gramEnd"/>
     </w:p>
     <w:p/>
     <w:p>
@@ -11551,7 +11784,7 @@
       </w:pPr>
       <w:bookmarkStart w:id="40" w:name="_Ref162194099"/>
       <w:bookmarkStart w:id="41" w:name="_Toc162505342"/>
-      <w:bookmarkStart w:id="42" w:name="_Toc162703781"/>
+      <w:bookmarkStart w:id="42" w:name="_Toc163897231"/>
       <w:r>
         <w:t>Cover</w:t>
       </w:r>
@@ -11679,7 +11912,7 @@
       </w:pPr>
       <w:bookmarkStart w:id="43" w:name="_Ref162251122"/>
       <w:bookmarkStart w:id="44" w:name="_Toc162505343"/>
-      <w:bookmarkStart w:id="45" w:name="_Toc162703782"/>
+      <w:bookmarkStart w:id="45" w:name="_Toc163897232"/>
       <w:r>
         <w:t>Determining Damage</w:t>
       </w:r>
@@ -12080,7 +12313,7 @@
         <w:pStyle w:val="Heading2"/>
       </w:pPr>
       <w:bookmarkStart w:id="48" w:name="_Toc162505344"/>
-      <w:bookmarkStart w:id="49" w:name="_Toc162703783"/>
+      <w:bookmarkStart w:id="49" w:name="_Toc163897233"/>
       <w:r>
         <w:t>Suppression</w:t>
       </w:r>
@@ -12161,7 +12394,7 @@
         <w:pStyle w:val="Heading2"/>
       </w:pPr>
       <w:bookmarkStart w:id="50" w:name="_Toc162505345"/>
-      <w:bookmarkStart w:id="51" w:name="_Toc162703784"/>
+      <w:bookmarkStart w:id="51" w:name="_Toc163897234"/>
       <w:r>
         <w:t>Weapon Stats</w:t>
       </w:r>
@@ -12698,9 +12931,11 @@
             <w:r>
               <w:t xml:space="preserve">The weapon’s </w:t>
             </w:r>
+            <w:proofErr w:type="spellStart"/>
             <w:r>
               <w:t>shrt</w:t>
             </w:r>
+            <w:proofErr w:type="spellEnd"/>
             <w:r>
               <w:t xml:space="preserve"> range, in meters.  </w:t>
             </w:r>
@@ -12790,7 +13025,7 @@
               <w:rPr>
                 <w:noProof/>
               </w:rPr>
-              <w:t>22</w:t>
+              <w:t>21</w:t>
             </w:r>
             <w:r>
               <w:fldChar w:fldCharType="end"/>
@@ -12830,7 +13065,7 @@
         <w:pStyle w:val="Heading2"/>
       </w:pPr>
       <w:bookmarkStart w:id="52" w:name="_Toc162505346"/>
-      <w:bookmarkStart w:id="53" w:name="_Toc162703785"/>
+      <w:bookmarkStart w:id="53" w:name="_Toc163897235"/>
       <w:bookmarkEnd w:id="47"/>
       <w:r>
         <w:t>Special Attacks</w:t>
@@ -13438,8 +13673,13 @@
             <w:pPr>
               <w:jc w:val="center"/>
             </w:pPr>
-            <w:r>
-              <w:t>n/a – safe from explosion</w:t>
+            <w:proofErr w:type="gramStart"/>
+            <w:r>
+              <w:t>n</w:t>
+            </w:r>
+            <w:proofErr w:type="gramEnd"/>
+            <w:r>
+              <w:t>/a – safe from explosion</w:t>
             </w:r>
           </w:p>
         </w:tc>
@@ -13521,12 +13761,15 @@
         <w:pStyle w:val="NormalWeb"/>
       </w:pPr>
       <w:r>
-        <w:t>If the defender rolls better than the attacker, the zone is further modified by the difference between the attack an</w:t>
-      </w:r>
-      <w:bookmarkStart w:id="56" w:name="_GoBack"/>
-      <w:bookmarkEnd w:id="56"/>
-      <w:r>
-        <w:t>d defense rolls.</w:t>
+        <w:t xml:space="preserve">If the defender rolls </w:t>
+      </w:r>
+      <w:proofErr w:type="gramStart"/>
+      <w:r>
+        <w:t>better</w:t>
+      </w:r>
+      <w:proofErr w:type="gramEnd"/>
+      <w:r>
+        <w:t xml:space="preserve"> than the attacker, the zone is further modified by the difference between the attack and defense rolls.</w:t>
       </w:r>
     </w:p>
     <w:p>
@@ -13667,22 +13910,22 @@
       <w:pPr>
         <w:pStyle w:val="Heading2"/>
       </w:pPr>
-      <w:bookmarkStart w:id="57" w:name="_Ref162112972"/>
-      <w:bookmarkStart w:id="58" w:name="_Toc162505352"/>
-      <w:bookmarkStart w:id="59" w:name="_Toc162703786"/>
-      <w:bookmarkStart w:id="60" w:name="_Ref162703833"/>
-      <w:bookmarkStart w:id="61" w:name="_Ref162703836"/>
+      <w:bookmarkStart w:id="56" w:name="_Ref162112972"/>
+      <w:bookmarkStart w:id="57" w:name="_Toc162505352"/>
+      <w:bookmarkStart w:id="58" w:name="_Ref162703833"/>
+      <w:bookmarkStart w:id="59" w:name="_Ref162703836"/>
+      <w:bookmarkStart w:id="60" w:name="_Toc163897236"/>
       <w:r>
         <w:t>Healing</w:t>
       </w:r>
+      <w:bookmarkEnd w:id="56"/>
       <w:bookmarkEnd w:id="57"/>
+      <w:r>
+        <w:t xml:space="preserve"> Damage</w:t>
+      </w:r>
       <w:bookmarkEnd w:id="58"/>
-      <w:r>
-        <w:t xml:space="preserve"> Damage</w:t>
-      </w:r>
       <w:bookmarkEnd w:id="59"/>
       <w:bookmarkEnd w:id="60"/>
-      <w:bookmarkEnd w:id="61"/>
     </w:p>
     <w:p>
       <w:r>
@@ -13988,35 +14231,35 @@
       <w:pPr>
         <w:pStyle w:val="Heading2"/>
       </w:pPr>
-      <w:bookmarkStart w:id="62" w:name="_Toc162505347"/>
-      <w:bookmarkStart w:id="63" w:name="_Toc162703787"/>
+      <w:bookmarkStart w:id="61" w:name="_Toc162505347"/>
+      <w:bookmarkStart w:id="62" w:name="_Toc163897237"/>
       <w:r>
         <w:t>Vehicle Combat</w:t>
       </w:r>
+      <w:bookmarkEnd w:id="61"/>
       <w:bookmarkEnd w:id="62"/>
+    </w:p>
+    <w:p>
+      <w:r>
+        <w:t xml:space="preserve">Vehicles in combat are treated similarly to people.  There are, however, a few notable differences, described below.  </w:t>
+      </w:r>
+    </w:p>
+    <w:p/>
+    <w:p>
+      <w:r>
+        <w:t>The Storyteller will define the vehicle list and statistics for the game.</w:t>
+      </w:r>
+    </w:p>
+    <w:p/>
+    <w:p>
+      <w:pPr>
+        <w:pStyle w:val="Heading3"/>
+      </w:pPr>
+      <w:bookmarkStart w:id="63" w:name="_Ref162444406"/>
+      <w:r>
+        <w:t>Weapons and Armor</w:t>
+      </w:r>
       <w:bookmarkEnd w:id="63"/>
-    </w:p>
-    <w:p>
-      <w:r>
-        <w:t xml:space="preserve">Vehicles in combat are treated similarly to people.  There are, however, a few notable differences, described below.  </w:t>
-      </w:r>
-    </w:p>
-    <w:p/>
-    <w:p>
-      <w:r>
-        <w:t>The Storyteller will define the vehicle list and statistics for the game.</w:t>
-      </w:r>
-    </w:p>
-    <w:p/>
-    <w:p>
-      <w:pPr>
-        <w:pStyle w:val="Heading3"/>
-      </w:pPr>
-      <w:bookmarkStart w:id="64" w:name="_Ref162444406"/>
-      <w:r>
-        <w:t>Weapons and Armor</w:t>
-      </w:r>
-      <w:bookmarkEnd w:id="64"/>
     </w:p>
     <w:p>
       <w:r>
@@ -14119,11 +14362,11 @@
       <w:pPr>
         <w:pStyle w:val="Heading3"/>
       </w:pPr>
-      <w:bookmarkStart w:id="65" w:name="_Ref162451905"/>
+      <w:bookmarkStart w:id="64" w:name="_Ref162451905"/>
       <w:r>
         <w:t>Explosives</w:t>
       </w:r>
-      <w:bookmarkEnd w:id="65"/>
+      <w:bookmarkEnd w:id="64"/>
     </w:p>
     <w:p>
       <w:r>
@@ -14294,11 +14537,19 @@
                 <w:b/>
               </w:rPr>
             </w:pPr>
+            <w:proofErr w:type="gramStart"/>
             <w:r>
               <w:rPr>
                 <w:b/>
               </w:rPr>
-              <w:t>of Hits</w:t>
+              <w:t>of</w:t>
+            </w:r>
+            <w:proofErr w:type="gramEnd"/>
+            <w:r>
+              <w:rPr>
+                <w:b/>
+              </w:rPr>
+              <w:t xml:space="preserve"> Hits</w:t>
             </w:r>
           </w:p>
         </w:tc>
@@ -14558,7 +14809,15 @@
     <w:p/>
     <w:p>
       <w:r>
-        <w:t>First aid on vehicles represents quick-fix jury-rigging, and can be done in the midst of combat using the Treat action.</w:t>
+        <w:t xml:space="preserve">First aid on vehicles represents </w:t>
+      </w:r>
+      <w:proofErr w:type="gramStart"/>
+      <w:r>
+        <w:t>quick-fix</w:t>
+      </w:r>
+      <w:proofErr w:type="gramEnd"/>
+      <w:r>
+        <w:t xml:space="preserve"> jury-rigging, and can be done in the midst of combat using the Treat action.</w:t>
       </w:r>
     </w:p>
     <w:p/>
@@ -14582,27 +14841,43 @@
       <w:pPr>
         <w:pStyle w:val="Heading1"/>
       </w:pPr>
-      <w:bookmarkStart w:id="66" w:name="_Toc162703788"/>
+      <w:bookmarkStart w:id="65" w:name="_Toc163897238"/>
       <w:r>
         <w:t>Sample Configuration</w:t>
       </w:r>
+      <w:bookmarkEnd w:id="65"/>
+    </w:p>
+    <w:p>
+      <w:r>
+        <w:t xml:space="preserve">Below is a sample FS3 configuration from a </w:t>
+      </w:r>
+      <w:proofErr w:type="spellStart"/>
+      <w:r>
+        <w:t>Battlestar</w:t>
+      </w:r>
+      <w:proofErr w:type="spellEnd"/>
+      <w:r>
+        <w:t xml:space="preserve"> </w:t>
+      </w:r>
+      <w:proofErr w:type="spellStart"/>
+      <w:r>
+        <w:t>Galactica</w:t>
+      </w:r>
+      <w:proofErr w:type="spellEnd"/>
+      <w:r>
+        <w:t xml:space="preserve"> game.  </w:t>
+      </w:r>
+    </w:p>
+    <w:p/>
+    <w:p>
+      <w:pPr>
+        <w:pStyle w:val="Heading2"/>
+      </w:pPr>
+      <w:bookmarkStart w:id="66" w:name="_Toc163897239"/>
+      <w:r>
+        <w:t>Skills</w:t>
+      </w:r>
       <w:bookmarkEnd w:id="66"/>
-    </w:p>
-    <w:p>
-      <w:r>
-        <w:t xml:space="preserve">Below is a sample FS3 configuration from a Battlestar Galactica game.  </w:t>
-      </w:r>
-    </w:p>
-    <w:p/>
-    <w:p>
-      <w:pPr>
-        <w:pStyle w:val="Heading2"/>
-      </w:pPr>
-      <w:bookmarkStart w:id="67" w:name="_Toc162703789"/>
-      <w:r>
-        <w:t>Skills</w:t>
-      </w:r>
-      <w:bookmarkEnd w:id="67"/>
     </w:p>
     <w:p>
       <w:pPr>
@@ -14621,7 +14896,16 @@
         </w:numPr>
       </w:pPr>
       <w:r>
-        <w:t xml:space="preserve">Academic - Book learning and scientific pursuits. </w:t>
+        <w:t>Mind</w:t>
+      </w:r>
+      <w:r>
+        <w:t xml:space="preserve"> (</w:t>
+      </w:r>
+      <w:r>
+        <w:t xml:space="preserve">Mental fitness - </w:t>
+      </w:r>
+      <w:r>
+        <w:t>Intelligence and Creativity)</w:t>
       </w:r>
     </w:p>
     <w:p>
@@ -14633,7 +14917,13 @@
         </w:numPr>
       </w:pPr>
       <w:r>
-        <w:t xml:space="preserve">Creative - Artistic and creative endeavors. </w:t>
+        <w:t>Body (</w:t>
+      </w:r>
+      <w:r>
+        <w:t>Physical fitness – Strength, Constitution and Agility</w:t>
+      </w:r>
+      <w:r>
+        <w:t>)</w:t>
       </w:r>
     </w:p>
     <w:p>
@@ -14645,7 +14935,28 @@
         </w:numPr>
       </w:pPr>
       <w:r>
-        <w:t xml:space="preserve">Technical - Working with gizmos. </w:t>
+        <w:t>Reaction</w:t>
+      </w:r>
+      <w:r>
+        <w:t xml:space="preserve"> (</w:t>
+      </w:r>
+      <w:r>
+        <w:t xml:space="preserve">Reflexes – </w:t>
+      </w:r>
+      <w:r>
+        <w:t>Dexterity</w:t>
+      </w:r>
+      <w:r>
+        <w:t>, Hand-Eye Coordination</w:t>
+      </w:r>
+      <w:r>
+        <w:t xml:space="preserve"> and </w:t>
+      </w:r>
+      <w:r>
+        <w:t>Wits</w:t>
+      </w:r>
+      <w:r>
+        <w:t>)</w:t>
       </w:r>
     </w:p>
     <w:p>
@@ -14657,56 +14968,31 @@
         </w:numPr>
       </w:pPr>
       <w:r>
-        <w:t xml:space="preserve">Athletic - Running, jumping, and the like. </w:t>
-      </w:r>
-    </w:p>
-    <w:p>
-      <w:pPr>
-        <w:pStyle w:val="ListParagraph"/>
-        <w:numPr>
-          <w:ilvl w:val="0"/>
-          <w:numId w:val="40"/>
-        </w:numPr>
-      </w:pPr>
-      <w:r>
-        <w:t xml:space="preserve">Reactive - Things involving good reaction and hand/eye coordination, like driving, piloting, shooting, etc. </w:t>
-      </w:r>
-    </w:p>
-    <w:p>
-      <w:pPr>
-        <w:pStyle w:val="ListParagraph"/>
-        <w:numPr>
-          <w:ilvl w:val="0"/>
-          <w:numId w:val="40"/>
-        </w:numPr>
-      </w:pPr>
-      <w:r>
-        <w:t xml:space="preserve">Social - Dealing with people. </w:t>
-      </w:r>
-    </w:p>
-    <w:p>
-      <w:pPr>
-        <w:pStyle w:val="ListParagraph"/>
-        <w:numPr>
-          <w:ilvl w:val="0"/>
-          <w:numId w:val="40"/>
-        </w:numPr>
-      </w:pPr>
-      <w:r>
-        <w:t>Toughness – Used for toughness checks.</w:t>
-      </w:r>
-    </w:p>
+        <w:t xml:space="preserve">Personality </w:t>
+      </w:r>
+      <w:r>
+        <w:t>(</w:t>
+      </w:r>
+      <w:r>
+        <w:t xml:space="preserve">Presence </w:t>
+      </w:r>
+      <w:r>
+        <w:t>– Charisma and Will</w:t>
+      </w:r>
+      <w:r>
+        <w:t>)</w:t>
+      </w:r>
+    </w:p>
+    <w:p/>
     <w:p>
       <w:pPr>
         <w:pStyle w:val="Heading3"/>
       </w:pPr>
-    </w:p>
-    <w:p>
-      <w:pPr>
-        <w:pStyle w:val="Heading3"/>
-      </w:pPr>
       <w:r>
         <w:t>Action Skills</w:t>
+      </w:r>
+      <w:r>
+        <w:t xml:space="preserve"> (and ruling attributes)</w:t>
       </w:r>
     </w:p>
     <w:p>
@@ -14718,7 +15004,7 @@
         </w:numPr>
       </w:pPr>
       <w:r>
-        <w:t xml:space="preserve">Firearms </w:t>
+        <w:t>Alertness (Reaction)</w:t>
       </w:r>
     </w:p>
     <w:p>
@@ -14730,7 +15016,16 @@
         </w:numPr>
       </w:pPr>
       <w:r>
-        <w:t>Melee</w:t>
+        <w:t xml:space="preserve">Firearms </w:t>
+      </w:r>
+      <w:r>
+        <w:t>(</w:t>
+      </w:r>
+      <w:r>
+        <w:t>Reaction</w:t>
+      </w:r>
+      <w:r>
+        <w:t>)</w:t>
       </w:r>
     </w:p>
     <w:p>
@@ -14742,7 +15037,10 @@
         </w:numPr>
       </w:pPr>
       <w:r>
-        <w:t xml:space="preserve">Alertness </w:t>
+        <w:t>Melee</w:t>
+      </w:r>
+      <w:r>
+        <w:t xml:space="preserve"> (Body)</w:t>
       </w:r>
     </w:p>
     <w:p>
@@ -14756,6 +15054,15 @@
       <w:r>
         <w:t xml:space="preserve">Stealth </w:t>
       </w:r>
+      <w:r>
+        <w:t>(</w:t>
+      </w:r>
+      <w:r>
+        <w:t>Body</w:t>
+      </w:r>
+      <w:r>
+        <w:t>)</w:t>
+      </w:r>
     </w:p>
     <w:p>
       <w:pPr>
@@ -14766,7 +15073,16 @@
         </w:numPr>
       </w:pPr>
       <w:r>
-        <w:t>Viper Piloting</w:t>
+        <w:t>Piloting</w:t>
+      </w:r>
+      <w:r>
+        <w:t xml:space="preserve"> (</w:t>
+      </w:r>
+      <w:r>
+        <w:t>Reaction</w:t>
+      </w:r>
+      <w:r>
+        <w:t>)</w:t>
       </w:r>
     </w:p>
     <w:p>
@@ -14778,7 +15094,10 @@
         </w:numPr>
       </w:pPr>
       <w:r>
-        <w:t>Raptor Piloting</w:t>
+        <w:t>ECM (for Raptor ECOs)</w:t>
+      </w:r>
+      <w:r>
+        <w:t xml:space="preserve">  (Mind)</w:t>
       </w:r>
     </w:p>
     <w:p>
@@ -14790,7 +15109,16 @@
         </w:numPr>
       </w:pPr>
       <w:r>
-        <w:t>ECM (for Raptor ECOs)</w:t>
+        <w:t>Gunnery</w:t>
+      </w:r>
+      <w:r>
+        <w:t xml:space="preserve"> (</w:t>
+      </w:r>
+      <w:r>
+        <w:t>Reaction</w:t>
+      </w:r>
+      <w:r>
+        <w:t>)</w:t>
       </w:r>
     </w:p>
     <w:p>
@@ -14802,7 +15130,10 @@
         </w:numPr>
       </w:pPr>
       <w:r>
-        <w:t>Gunnery</w:t>
+        <w:t xml:space="preserve">Repair </w:t>
+      </w:r>
+      <w:r>
+        <w:t>(Mind)</w:t>
       </w:r>
     </w:p>
     <w:p>
@@ -14814,7 +15145,10 @@
         </w:numPr>
       </w:pPr>
       <w:r>
-        <w:t xml:space="preserve">Repair </w:t>
+        <w:t xml:space="preserve">First Aid </w:t>
+      </w:r>
+      <w:r>
+        <w:t>(Mind)</w:t>
       </w:r>
     </w:p>
     <w:p>
@@ -14826,25 +15160,10 @@
         </w:numPr>
       </w:pPr>
       <w:r>
-        <w:t xml:space="preserve">First Aid </w:t>
-      </w:r>
-    </w:p>
-    <w:p>
-      <w:pPr>
-        <w:pStyle w:val="ListParagraph"/>
-        <w:numPr>
-          <w:ilvl w:val="0"/>
-          <w:numId w:val="42"/>
-        </w:numPr>
-      </w:pPr>
-      <w:r>
         <w:t xml:space="preserve">Medicine </w:t>
       </w:r>
-    </w:p>
-    <w:p/>
-    <w:p>
-      <w:r>
-        <w:t>Notice that although there are separate action skills for piloting Vipers and Raptors, piloting anything else would be considered a background skill because it’s not particularly relevant to the action in the game.</w:t>
+      <w:r>
+        <w:t>(Mind)</w:t>
       </w:r>
     </w:p>
     <w:p>
@@ -14858,6 +15177,9 @@
       </w:pPr>
       <w:r>
         <w:t>Background Skills</w:t>
+      </w:r>
+      <w:r>
+        <w:t xml:space="preserve"> (and ruling attributes)</w:t>
       </w:r>
     </w:p>
     <w:p>
@@ -14871,6 +15193,9 @@
       <w:r>
         <w:t xml:space="preserve">A science - astronomy, biology, chemistry, geology, mathematics, physics, etc. </w:t>
       </w:r>
+      <w:r>
+        <w:t xml:space="preserve"> (Mind)</w:t>
+      </w:r>
     </w:p>
     <w:p>
       <w:pPr>
@@ -14880,8 +15205,16 @@
           <w:numId w:val="43"/>
         </w:numPr>
       </w:pPr>
-      <w:r>
-        <w:t xml:space="preserve">A humanity - history, literature, psychology, philosophy, poetry, etc. </w:t>
+      <w:proofErr w:type="gramStart"/>
+      <w:r>
+        <w:t>A humanity</w:t>
+      </w:r>
+      <w:proofErr w:type="gramEnd"/>
+      <w:r>
+        <w:t xml:space="preserve"> - history, literature, psychology, philosophy, poetry, etc. </w:t>
+      </w:r>
+      <w:r>
+        <w:t xml:space="preserve"> (Mind)</w:t>
       </w:r>
     </w:p>
     <w:p>
@@ -14895,6 +15228,17 @@
       <w:r>
         <w:t xml:space="preserve">A profession or trade - cook, waitress, bartender, accountant, programmer, carpenter, brewer, blacksmith, etc. </w:t>
       </w:r>
+      <w:r>
+        <w:t xml:space="preserve"> (</w:t>
+      </w:r>
+      <w:proofErr w:type="gramStart"/>
+      <w:r>
+        <w:t>varies</w:t>
+      </w:r>
+      <w:proofErr w:type="gramEnd"/>
+      <w:r>
+        <w:t xml:space="preserve"> – any)</w:t>
+      </w:r>
     </w:p>
     <w:p>
       <w:pPr>
@@ -14907,6 +15251,9 @@
       <w:r>
         <w:t xml:space="preserve">A game - chess, roleplaying, poker, etc. </w:t>
       </w:r>
+      <w:r>
+        <w:t>(Mind)</w:t>
+      </w:r>
     </w:p>
     <w:p>
       <w:pPr>
@@ -14919,6 +15266,9 @@
       <w:r>
         <w:t xml:space="preserve">An art - sculpting, painting, sketching, photography, etc. </w:t>
       </w:r>
+      <w:r>
+        <w:t>(Mind)</w:t>
+      </w:r>
     </w:p>
     <w:p>
       <w:pPr>
@@ -14931,6 +15281,9 @@
       <w:r>
         <w:t xml:space="preserve">A form of expression - acting, singing, dancing, playing an instrument, writing </w:t>
       </w:r>
+      <w:r>
+        <w:t>(Mind)</w:t>
+      </w:r>
     </w:p>
     <w:p>
       <w:pPr>
@@ -14943,6 +15296,9 @@
       <w:r>
         <w:t xml:space="preserve">A sport - baseball, football, gymnastics, etc. </w:t>
       </w:r>
+      <w:r>
+        <w:t>(Body)</w:t>
+      </w:r>
     </w:p>
     <w:p>
       <w:pPr>
@@ -14953,7 +15309,18 @@
         </w:numPr>
       </w:pPr>
       <w:r>
-        <w:t xml:space="preserve">A craft or hobby - gardening, basketweaving, knitting, etc. </w:t>
+        <w:t xml:space="preserve">A craft or hobby - gardening, </w:t>
+      </w:r>
+      <w:proofErr w:type="spellStart"/>
+      <w:r>
+        <w:t>basketweaving</w:t>
+      </w:r>
+      <w:proofErr w:type="spellEnd"/>
+      <w:r>
+        <w:t xml:space="preserve">, knitting, etc. </w:t>
+      </w:r>
+      <w:r>
+        <w:t>(Mind)</w:t>
       </w:r>
     </w:p>
     <w:p>
@@ -14967,6 +15334,9 @@
       <w:r>
         <w:t>An unusual interest - detective novels, game show hosts, etc.</w:t>
       </w:r>
+      <w:r>
+        <w:t xml:space="preserve"> (Mind)</w:t>
+      </w:r>
     </w:p>
     <w:p/>
     <w:p>
@@ -14997,7 +15367,15 @@
         </w:numPr>
       </w:pPr>
       <w:r>
-        <w:t>No more than 4 abilities at rating 7 or higher.</w:t>
+        <w:t xml:space="preserve">No more than </w:t>
+      </w:r>
+      <w:r>
+        <w:t>3</w:t>
+      </w:r>
+      <w:bookmarkStart w:id="67" w:name="_GoBack"/>
+      <w:bookmarkEnd w:id="67"/>
+      <w:r>
+        <w:t xml:space="preserve"> abilities at rating 7 or higher.</w:t>
       </w:r>
     </w:p>
     <w:p>
@@ -15009,7 +15387,16 @@
         </w:numPr>
       </w:pPr>
       <w:r>
-        <w:t>No more than 32 points in attributes.</w:t>
+        <w:t xml:space="preserve">No more than </w:t>
+      </w:r>
+      <w:r>
+        <w:t>1</w:t>
+      </w:r>
+      <w:r>
+        <w:t>1</w:t>
+      </w:r>
+      <w:r>
+        <w:t xml:space="preserve"> points in attributes.</w:t>
       </w:r>
     </w:p>
     <w:p>
@@ -15045,7 +15432,13 @@
         </w:numPr>
       </w:pPr>
       <w:r>
-        <w:t>Minimum of 2 Background Skills</w:t>
+        <w:t xml:space="preserve">Minimum of </w:t>
+      </w:r>
+      <w:r>
+        <w:t>3</w:t>
+      </w:r>
+      <w:r>
+        <w:t xml:space="preserve"> Background Skills</w:t>
       </w:r>
     </w:p>
     <w:p/>
@@ -15053,7 +15446,7 @@
       <w:pPr>
         <w:pStyle w:val="Heading2"/>
       </w:pPr>
-      <w:bookmarkStart w:id="68" w:name="_Toc162703790"/>
+      <w:bookmarkStart w:id="68" w:name="_Toc163897240"/>
       <w:r>
         <w:t>Experience</w:t>
       </w:r>
@@ -15061,7 +15454,23 @@
     </w:p>
     <w:p>
       <w:r>
-        <w:t>2 XP / week  (Battlestar Galactica is an intense war/survival environment)</w:t>
+        <w:t>2 XP / week  (</w:t>
+      </w:r>
+      <w:proofErr w:type="spellStart"/>
+      <w:r>
+        <w:t>Battlestar</w:t>
+      </w:r>
+      <w:proofErr w:type="spellEnd"/>
+      <w:r>
+        <w:t xml:space="preserve"> </w:t>
+      </w:r>
+      <w:proofErr w:type="spellStart"/>
+      <w:r>
+        <w:t>Galactica</w:t>
+      </w:r>
+      <w:proofErr w:type="spellEnd"/>
+      <w:r>
+        <w:t xml:space="preserve"> is an intense war/survival environment)</w:t>
       </w:r>
     </w:p>
     <w:p>
@@ -15079,7 +15488,7 @@
       <w:pPr>
         <w:pStyle w:val="Heading2"/>
       </w:pPr>
-      <w:bookmarkStart w:id="69" w:name="_Toc162703791"/>
+      <w:bookmarkStart w:id="69" w:name="_Toc163897241"/>
       <w:r>
         <w:t>Combat</w:t>
       </w:r>
@@ -15099,7 +15508,10 @@
         </w:numPr>
       </w:pPr>
       <w:r>
-        <w:t>Initiative = Reactive</w:t>
+        <w:t xml:space="preserve">Initiative = </w:t>
+      </w:r>
+      <w:r>
+        <w:t>Reaction</w:t>
       </w:r>
     </w:p>
     <w:p>
@@ -15110,11 +15522,16 @@
           <w:numId w:val="45"/>
         </w:numPr>
       </w:pPr>
-      <w:r>
-        <w:t xml:space="preserve">Tougness = </w:t>
-      </w:r>
-      <w:r>
-        <w:t>Toughness</w:t>
+      <w:proofErr w:type="spellStart"/>
+      <w:r>
+        <w:t>Tougness</w:t>
+      </w:r>
+      <w:proofErr w:type="spellEnd"/>
+      <w:r>
+        <w:t xml:space="preserve"> = </w:t>
+      </w:r>
+      <w:r>
+        <w:t>Body</w:t>
       </w:r>
     </w:p>
     <w:p>
@@ -21765,8 +22182,13 @@
             <w:tcW w:w="3294" w:type="dxa"/>
           </w:tcPr>
           <w:p>
-            <w:r>
-              <w:t>Cylon Centurion Armor</w:t>
+            <w:proofErr w:type="spellStart"/>
+            <w:r>
+              <w:t>Cylon</w:t>
+            </w:r>
+            <w:proofErr w:type="spellEnd"/>
+            <w:r>
+              <w:t xml:space="preserve"> Centurion Armor</w:t>
             </w:r>
           </w:p>
         </w:tc>
@@ -21897,8 +22319,13 @@
             <w:tcW w:w="3294" w:type="dxa"/>
           </w:tcPr>
           <w:p>
-            <w:r>
-              <w:t>Cylon Raider Vehicle Armor</w:t>
+            <w:proofErr w:type="spellStart"/>
+            <w:r>
+              <w:t>Cylon</w:t>
+            </w:r>
+            <w:proofErr w:type="spellEnd"/>
+            <w:r>
+              <w:t xml:space="preserve"> Raider Vehicle Armor</w:t>
             </w:r>
           </w:p>
         </w:tc>
@@ -22290,8 +22717,13 @@
             <w:tcW w:w="0" w:type="auto"/>
           </w:tcPr>
           <w:p>
-            <w:r>
-              <w:t>Cylon Raider space fighter</w:t>
+            <w:proofErr w:type="spellStart"/>
+            <w:r>
+              <w:t>Cylon</w:t>
+            </w:r>
+            <w:proofErr w:type="spellEnd"/>
+            <w:r>
+              <w:t xml:space="preserve"> Raider space fighter</w:t>
             </w:r>
           </w:p>
         </w:tc>
@@ -26154,7 +26586,7 @@
         <w:rStyle w:val="PageNumber"/>
         <w:noProof/>
       </w:rPr>
-      <w:t>1</w:t>
+      <w:t>28</w:t>
     </w:r>
     <w:r>
       <w:rPr>
@@ -26191,7 +26623,7 @@
         <w:rStyle w:val="PageNumber"/>
         <w:noProof/>
       </w:rPr>
-      <w:t>1</w:t>
+      <w:t>33</w:t>
     </w:r>
     <w:r>
       <w:rPr>
@@ -32378,7 +32810,7 @@
 </file>
 
 <file path=customXml/itemProps1.xml><?xml version="1.0" encoding="utf-8"?>
-<ds:datastoreItem xmlns:ds="http://schemas.openxmlformats.org/officeDocument/2006/customXml" ds:itemID="{943CCE21-7334-9A44-BBA3-F92A349A6EEE}">
+<ds:datastoreItem xmlns:ds="http://schemas.openxmlformats.org/officeDocument/2006/customXml" ds:itemID="{E8F6230C-7C86-4444-8B69-7CF81F013201}">
   <ds:schemaRefs>
     <ds:schemaRef ds:uri="http://schemas.openxmlformats.org/officeDocument/2006/bibliography"/>
   </ds:schemaRefs>

--- a/farasoftcode/Docs/FS3.2/FS3 Storytellers Guide.docx
+++ b/farasoftcode/Docs/FS3.2/FS3 Storytellers Guide.docx
@@ -2513,11 +2513,9 @@
       <w:r>
         <w:t xml:space="preserve">by Linda </w:t>
       </w:r>
-      <w:proofErr w:type="spellStart"/>
       <w:r>
         <w:t>Naughton</w:t>
       </w:r>
-      <w:proofErr w:type="spellEnd"/>
       <w:r>
         <w:t xml:space="preserve"> (aka Faraday)</w:t>
       </w:r>
@@ -2604,15 +2602,7 @@
         </w:numPr>
       </w:pPr>
       <w:r>
-        <w:t>The more attributes you have, the more trouble you’ll have preventing people from min-max-</w:t>
-      </w:r>
-      <w:proofErr w:type="spellStart"/>
-      <w:r>
-        <w:t>ing</w:t>
-      </w:r>
-      <w:proofErr w:type="spellEnd"/>
-      <w:r>
-        <w:t xml:space="preserve"> points between attributes and skills.</w:t>
+        <w:t>The more attributes you have, the more trouble you’ll have preventing people from min-max-ing points between attributes and skills.</w:t>
       </w:r>
     </w:p>
     <w:p>
@@ -2939,15 +2929,7 @@
     </w:p>
     <w:p>
       <w:r>
-        <w:t>To avoid character min/max-</w:t>
-      </w:r>
-      <w:proofErr w:type="spellStart"/>
-      <w:r>
-        <w:t>ing</w:t>
-      </w:r>
-      <w:proofErr w:type="spellEnd"/>
-      <w:r>
-        <w:t>, you’ll probably want to set some limits on what abilities characters can choose.   You can customize:</w:t>
+        <w:t>To avoid character min/max-ing, you’ll probably want to set some limits on what abilities characters can choose.   You can customize:</w:t>
       </w:r>
     </w:p>
     <w:p/>
@@ -2960,15 +2942,7 @@
         </w:numPr>
       </w:pPr>
       <w:r>
-        <w:t xml:space="preserve">How many “high-rating” abilities a character can have.  This includes attributes and all kinds of skills.   You can customize what rating </w:t>
-      </w:r>
-      <w:proofErr w:type="gramStart"/>
-      <w:r>
-        <w:t>constitutes a “</w:t>
-      </w:r>
-      <w:proofErr w:type="gramEnd"/>
-      <w:r>
-        <w:t>high-</w:t>
+        <w:t>How many “high-rating” abilities a character can have.  This includes attributes and all kinds of skills.   You can customize what rating constitutes a “high-</w:t>
       </w:r>
       <w:r>
         <w:t xml:space="preserve"> </w:t>
@@ -3004,15 +2978,7 @@
         <w:t>have</w:t>
       </w:r>
       <w:r>
-        <w:t xml:space="preserve">.  Requiring more background skills gives more </w:t>
-      </w:r>
-      <w:proofErr w:type="gramStart"/>
-      <w:r>
-        <w:t>well-rounded</w:t>
-      </w:r>
-      <w:proofErr w:type="gramEnd"/>
-      <w:r>
-        <w:t xml:space="preserve"> characters, but </w:t>
+        <w:t xml:space="preserve">.  Requiring more background skills gives more well-rounded characters, but </w:t>
       </w:r>
       <w:r>
         <w:t>forces people to put more thought into things.</w:t>
@@ -3039,15 +3005,7 @@
         </w:numPr>
       </w:pPr>
       <w:r>
-        <w:t xml:space="preserve">The maximum number of points they can spend on attributes.   Limiting this prevents characters </w:t>
-      </w:r>
-      <w:proofErr w:type="gramStart"/>
-      <w:r>
-        <w:t>who</w:t>
-      </w:r>
-      <w:proofErr w:type="gramEnd"/>
-      <w:r>
-        <w:t xml:space="preserve"> are gifted in everything.</w:t>
+        <w:t>The maximum number of points they can spend on attributes.   Limiting this prevents characters who are gifted in everything.</w:t>
       </w:r>
     </w:p>
     <w:p>
@@ -3074,15 +3032,7 @@
         <w:t xml:space="preserve">ancillary skill </w:t>
       </w:r>
       <w:r>
-        <w:t xml:space="preserve">ratings when creating FS3 characters.  In particular, they will tend to have too many skills in the 4-6 </w:t>
-      </w:r>
-      <w:proofErr w:type="gramStart"/>
-      <w:r>
-        <w:t>range</w:t>
-      </w:r>
-      <w:proofErr w:type="gramEnd"/>
-      <w:r>
-        <w:t xml:space="preserve">.  </w:t>
+        <w:t xml:space="preserve">ratings when creating FS3 characters.  In particular, they will tend to have too many skills in the 4-6 range.  </w:t>
       </w:r>
       <w:r>
         <w:t xml:space="preserve">This range </w:t>
@@ -3103,37 +3053,13 @@
         <w:t>lowball</w:t>
       </w:r>
       <w:r>
-        <w:t xml:space="preserve"> professional skills that they should have in the 7-9 </w:t>
-      </w:r>
-      <w:proofErr w:type="gramStart"/>
-      <w:r>
-        <w:t>range</w:t>
-      </w:r>
-      <w:proofErr w:type="gramEnd"/>
-      <w:r>
-        <w:t xml:space="preserve">.  This range is absolutely fair for characters with a good many years of experience, or younger characters </w:t>
-      </w:r>
-      <w:proofErr w:type="gramStart"/>
-      <w:r>
-        <w:t>who</w:t>
-      </w:r>
-      <w:proofErr w:type="gramEnd"/>
-      <w:r>
-        <w:t xml:space="preserve"> are just exceptionally gifted in their area of expertise.</w:t>
+        <w:t xml:space="preserve"> professional skills that they should have in the 7-9 range.  This range is absolutely fair for characters with a good many years of experience, or younger characters who are just exceptionally gifted in their area of expertise.</w:t>
       </w:r>
     </w:p>
     <w:p/>
     <w:p>
       <w:r>
-        <w:t xml:space="preserve">Some Storytellers shy away from or discourage characters with skills in the 10-12 </w:t>
-      </w:r>
-      <w:proofErr w:type="gramStart"/>
-      <w:r>
-        <w:t>range</w:t>
-      </w:r>
-      <w:proofErr w:type="gramEnd"/>
-      <w:r>
-        <w:t xml:space="preserve">.  This is really not necessary.   When you look at the ability roll charts, there’s not </w:t>
+        <w:t xml:space="preserve">Some Storytellers shy away from or discourage characters with skills in the 10-12 range.  This is really not necessary.   When you look at the ability roll charts, there’s not </w:t>
       </w:r>
       <w:r>
         <w:rPr>
@@ -4144,15 +4070,7 @@
               <w:t>body</w:t>
             </w:r>
             <w:r>
-              <w:t xml:space="preserve"> armor (</w:t>
-            </w:r>
-            <w:proofErr w:type="spellStart"/>
-            <w:r>
-              <w:t>kevlar</w:t>
-            </w:r>
-            <w:proofErr w:type="spellEnd"/>
-            <w:r>
-              <w:t xml:space="preserve"> vest)</w:t>
+              <w:t xml:space="preserve"> armor (kevlar vest)</w:t>
             </w:r>
           </w:p>
         </w:tc>
@@ -4320,15 +4238,7 @@
           </w:tcPr>
           <w:p>
             <w:r>
-              <w:t>Heavy small arms (12.5mm/</w:t>
-            </w:r>
-            <w:proofErr w:type="gramStart"/>
-            <w:r>
-              <w:t>.50cal</w:t>
-            </w:r>
-            <w:proofErr w:type="gramEnd"/>
-            <w:r>
-              <w:t>)</w:t>
+              <w:t>Heavy small arms (12.5mm/.50cal)</w:t>
             </w:r>
           </w:p>
         </w:tc>
@@ -4710,23 +4620,7 @@
           </w:tcPr>
           <w:p>
             <w:r>
-              <w:t xml:space="preserve">Standard weapons </w:t>
-            </w:r>
-            <w:proofErr w:type="spellStart"/>
-            <w:r>
-              <w:t>loadout</w:t>
-            </w:r>
-            <w:proofErr w:type="spellEnd"/>
-            <w:r>
-              <w:t xml:space="preserve"> for the vehicle.  This is just a guide, not a restriction, since there may legitimately be multiple weapons </w:t>
-            </w:r>
-            <w:proofErr w:type="spellStart"/>
-            <w:r>
-              <w:t>loadouts</w:t>
-            </w:r>
-            <w:proofErr w:type="spellEnd"/>
-            <w:r>
-              <w:t>.</w:t>
+              <w:t>Standard weapons loadout for the vehicle.  This is just a guide, not a restriction, since there may legitimately be multiple weapons loadouts.</w:t>
             </w:r>
           </w:p>
         </w:tc>
@@ -4773,23 +4667,7 @@
     <w:p/>
     <w:p>
       <w:r>
-        <w:t xml:space="preserve">This section will walk through the steps involved in creating a hit location chart, using a </w:t>
-      </w:r>
-      <w:proofErr w:type="spellStart"/>
-      <w:r>
-        <w:t>Battlestar</w:t>
-      </w:r>
-      <w:proofErr w:type="spellEnd"/>
-      <w:r>
-        <w:t xml:space="preserve"> </w:t>
-      </w:r>
-      <w:proofErr w:type="spellStart"/>
-      <w:r>
-        <w:t>Galactica</w:t>
-      </w:r>
-      <w:proofErr w:type="spellEnd"/>
-      <w:r>
-        <w:t xml:space="preserve"> Viper space fighter as an example.</w:t>
+        <w:t>This section will walk through the steps involved in creating a hit location chart, using a Battlestar Galactica Viper space fighter as an example.</w:t>
       </w:r>
     </w:p>
     <w:p/>
@@ -4832,21 +4710,7 @@
         <w:rPr>
           <w:i/>
         </w:rPr>
-        <w:t xml:space="preserve">, Right Wing, </w:t>
-      </w:r>
-      <w:proofErr w:type="gramStart"/>
-      <w:r>
-        <w:rPr>
-          <w:i/>
-        </w:rPr>
-        <w:t>Left</w:t>
-      </w:r>
-      <w:proofErr w:type="gramEnd"/>
-      <w:r>
-        <w:rPr>
-          <w:i/>
-        </w:rPr>
-        <w:t xml:space="preserve"> Wing</w:t>
+        <w:t>, Right Wing, Left Wing</w:t>
       </w:r>
       <w:r>
         <w:rPr>
@@ -4999,15 +4863,7 @@
         </w:numPr>
       </w:pPr>
       <w:r>
-        <w:t xml:space="preserve">For each hit location, imagine a </w:t>
-      </w:r>
-      <w:proofErr w:type="spellStart"/>
-      <w:r>
-        <w:t>bullseye</w:t>
-      </w:r>
-      <w:proofErr w:type="spellEnd"/>
-      <w:r>
-        <w:t xml:space="preserve"> superimposed over that target point with three bands of color – green / yellow / red.   Now </w:t>
+        <w:t xml:space="preserve">For each hit location, imagine a bullseye superimposed over that target point with three bands of color – green / yellow / red.   Now </w:t>
       </w:r>
       <w:r>
         <w:t>choose</w:t>
@@ -5044,15 +4900,7 @@
         <w:t xml:space="preserve"> (like the torso on a human), there should be a fair chance of hitting exactly where you aimed at.  For smaller hit locations, </w:t>
       </w:r>
       <w:r>
-        <w:t xml:space="preserve">the chance of hitting exactly where you aimed should be </w:t>
-      </w:r>
-      <w:proofErr w:type="gramStart"/>
-      <w:r>
-        <w:t>smaller ,</w:t>
-      </w:r>
-      <w:proofErr w:type="gramEnd"/>
-      <w:r>
-        <w:t xml:space="preserve"> and </w:t>
+        <w:t xml:space="preserve">the chance of hitting exactly where you aimed should be smaller , and </w:t>
       </w:r>
       <w:r>
         <w:t xml:space="preserve">you should have some values on the chart represent </w:t>
@@ -5127,16 +4975,8 @@
         <w:rPr>
           <w:i/>
         </w:rPr>
-        <w:t xml:space="preserve">, Wings, </w:t>
-      </w:r>
-      <w:proofErr w:type="gramStart"/>
-      <w:r>
-        <w:rPr>
-          <w:i/>
-        </w:rPr>
-        <w:t>Engine</w:t>
-      </w:r>
-      <w:proofErr w:type="gramEnd"/>
+        <w:t>, Wings, Engine</w:t>
+      </w:r>
       <w:r>
         <w:rPr>
           <w:i/>
@@ -5197,45 +5037,85 @@
         <w:rPr>
           <w:i/>
         </w:rPr>
-        <w:t xml:space="preserve">Wing Engine </w:t>
-      </w:r>
-      <w:proofErr w:type="spellStart"/>
+        <w:t xml:space="preserve">Wing Engine Engine </w:t>
+      </w:r>
       <w:r>
         <w:rPr>
           <w:i/>
         </w:rPr>
-        <w:t>Engine</w:t>
-      </w:r>
-      <w:proofErr w:type="spellEnd"/>
+        <w:t>Body</w:t>
+      </w:r>
       <w:r>
         <w:rPr>
           <w:i/>
         </w:rPr>
+        <w:t xml:space="preserve"> Left</w:t>
+      </w:r>
+      <w:r>
+        <w:rPr>
+          <w:i/>
+        </w:rPr>
         <w:t xml:space="preserve"> </w:t>
       </w:r>
       <w:r>
         <w:rPr>
           <w:i/>
         </w:rPr>
+        <w:t>Wing Right</w:t>
+      </w:r>
+      <w:r>
+        <w:rPr>
+          <w:i/>
+        </w:rPr>
+        <w:t xml:space="preserve"> </w:t>
+      </w:r>
+      <w:r>
+        <w:rPr>
+          <w:i/>
+        </w:rPr>
+        <w:t xml:space="preserve">Wing </w:t>
+      </w:r>
+      <w:r>
+        <w:rPr>
+          <w:i/>
+        </w:rPr>
         <w:t>Body</w:t>
       </w:r>
       <w:r>
         <w:rPr>
           <w:i/>
         </w:rPr>
-        <w:t xml:space="preserve"> Left</w:t>
+        <w:t xml:space="preserve"> </w:t>
       </w:r>
       <w:r>
         <w:rPr>
           <w:i/>
         </w:rPr>
+        <w:t>Body</w:t>
+      </w:r>
+      <w:r>
+        <w:rPr>
+          <w:i/>
+        </w:rPr>
+        <w:t xml:space="preserve"> Cockpit Engine Engine </w:t>
+      </w:r>
+      <w:r>
+        <w:rPr>
+          <w:i/>
+        </w:rPr>
+        <w:t>Body</w:t>
+      </w:r>
+      <w:r>
+        <w:rPr>
+          <w:i/>
+        </w:rPr>
         <w:t xml:space="preserve"> </w:t>
       </w:r>
       <w:r>
         <w:rPr>
           <w:i/>
         </w:rPr>
-        <w:t>Wing Right</w:t>
+        <w:t>Body</w:t>
       </w:r>
       <w:r>
         <w:rPr>
@@ -5247,82 +5127,8 @@
         <w:rPr>
           <w:i/>
         </w:rPr>
-        <w:t xml:space="preserve">Wing </w:t>
-      </w:r>
-      <w:r>
-        <w:rPr>
-          <w:i/>
-        </w:rPr>
         <w:t>Body</w:t>
       </w:r>
-      <w:r>
-        <w:rPr>
-          <w:i/>
-        </w:rPr>
-        <w:t xml:space="preserve"> </w:t>
-      </w:r>
-      <w:proofErr w:type="spellStart"/>
-      <w:r>
-        <w:rPr>
-          <w:i/>
-        </w:rPr>
-        <w:t>Body</w:t>
-      </w:r>
-      <w:proofErr w:type="spellEnd"/>
-      <w:r>
-        <w:rPr>
-          <w:i/>
-        </w:rPr>
-        <w:t xml:space="preserve"> Cockpit Engine </w:t>
-      </w:r>
-      <w:proofErr w:type="spellStart"/>
-      <w:r>
-        <w:rPr>
-          <w:i/>
-        </w:rPr>
-        <w:t>Engine</w:t>
-      </w:r>
-      <w:proofErr w:type="spellEnd"/>
-      <w:r>
-        <w:rPr>
-          <w:i/>
-        </w:rPr>
-        <w:t xml:space="preserve"> </w:t>
-      </w:r>
-      <w:r>
-        <w:rPr>
-          <w:i/>
-        </w:rPr>
-        <w:t>Body</w:t>
-      </w:r>
-      <w:r>
-        <w:rPr>
-          <w:i/>
-        </w:rPr>
-        <w:t xml:space="preserve"> </w:t>
-      </w:r>
-      <w:proofErr w:type="spellStart"/>
-      <w:r>
-        <w:rPr>
-          <w:i/>
-        </w:rPr>
-        <w:t>Body</w:t>
-      </w:r>
-      <w:proofErr w:type="spellEnd"/>
-      <w:r>
-        <w:rPr>
-          <w:i/>
-        </w:rPr>
-        <w:t xml:space="preserve"> </w:t>
-      </w:r>
-      <w:proofErr w:type="spellStart"/>
-      <w:r>
-        <w:rPr>
-          <w:i/>
-        </w:rPr>
-        <w:t>Body</w:t>
-      </w:r>
-      <w:proofErr w:type="spellEnd"/>
       <w:r>
         <w:rPr>
           <w:i/>
@@ -6479,15 +6285,7 @@
     <w:p/>
     <w:p>
       <w:r>
-        <w:t xml:space="preserve">Imagine a dartboard superimposed over the target, with the </w:t>
-      </w:r>
-      <w:proofErr w:type="spellStart"/>
-      <w:r>
-        <w:t>bullseye</w:t>
-      </w:r>
-      <w:proofErr w:type="spellEnd"/>
-      <w:r>
-        <w:t xml:space="preserve"> centered at the point you’re aiming for.  This is illustrated in the pictures below, showing the effects of aiming at the chest, head, and hand.</w:t>
+        <w:t>Imagine a dartboard superimposed over the target, with the bullseye centered at the point you’re aiming for.  This is illustrated in the pictures below, showing the effects of aiming at the chest, head, and hand.</w:t>
       </w:r>
     </w:p>
     <w:p/>
@@ -6661,23 +6459,7 @@
     <w:p/>
     <w:p>
       <w:r>
-        <w:t xml:space="preserve">If you roll well enough, you’re going to hit the </w:t>
-      </w:r>
-      <w:proofErr w:type="spellStart"/>
-      <w:r>
-        <w:t>bullseye</w:t>
-      </w:r>
-      <w:proofErr w:type="spellEnd"/>
-      <w:r>
-        <w:t xml:space="preserve">.  The worse you roll, the further from the </w:t>
-      </w:r>
-      <w:proofErr w:type="spellStart"/>
-      <w:r>
-        <w:t>bullseye</w:t>
-      </w:r>
-      <w:proofErr w:type="spellEnd"/>
-      <w:r>
-        <w:t xml:space="preserve"> you’re going to hit.  You might still hit the target – albeit in a different spot than you intended – or you might miss completely.  </w:t>
+        <w:t xml:space="preserve">If you roll well enough, you’re going to hit the bullseye.  The worse you roll, the further from the bullseye you’re going to hit.  You might still hit the target – albeit in a different spot than you intended – or you might miss completely.  </w:t>
       </w:r>
     </w:p>
     <w:p/>
@@ -11760,22 +11542,14 @@
         <w:rPr>
           <w:i/>
         </w:rPr>
-        <w:t xml:space="preserve">ll stop the bullet completely. </w:t>
-      </w:r>
-      <w:proofErr w:type="gramStart"/>
+        <w:t>ll stop the bullet completely. If</w:t>
+      </w:r>
       <w:r>
         <w:rPr>
           <w:i/>
         </w:rPr>
-        <w:t>If</w:t>
-      </w:r>
-      <w:r>
-        <w:rPr>
-          <w:i/>
-        </w:rPr>
         <w:t xml:space="preserve"> it doesn't - lethality will be reduced anywhere from 0 to 35%.</w:t>
       </w:r>
-      <w:proofErr w:type="gramEnd"/>
     </w:p>
     <w:p/>
     <w:p>
@@ -12931,11 +12705,9 @@
             <w:r>
               <w:t xml:space="preserve">The weapon’s </w:t>
             </w:r>
-            <w:proofErr w:type="spellStart"/>
             <w:r>
               <w:t>shrt</w:t>
             </w:r>
-            <w:proofErr w:type="spellEnd"/>
             <w:r>
               <w:t xml:space="preserve"> range, in meters.  </w:t>
             </w:r>
@@ -13673,13 +13445,8 @@
             <w:pPr>
               <w:jc w:val="center"/>
             </w:pPr>
-            <w:proofErr w:type="gramStart"/>
-            <w:r>
-              <w:t>n</w:t>
-            </w:r>
-            <w:proofErr w:type="gramEnd"/>
-            <w:r>
-              <w:t>/a – safe from explosion</w:t>
+            <w:r>
+              <w:t>n/a – safe from explosion</w:t>
             </w:r>
           </w:p>
         </w:tc>
@@ -13761,15 +13528,7 @@
         <w:pStyle w:val="NormalWeb"/>
       </w:pPr>
       <w:r>
-        <w:t xml:space="preserve">If the defender rolls </w:t>
-      </w:r>
-      <w:proofErr w:type="gramStart"/>
-      <w:r>
-        <w:t>better</w:t>
-      </w:r>
-      <w:proofErr w:type="gramEnd"/>
-      <w:r>
-        <w:t xml:space="preserve"> than the attacker, the zone is further modified by the difference between the attack and defense rolls.</w:t>
+        <w:t>If the defender rolls better than the attacker, the zone is further modified by the difference between the attack and defense rolls.</w:t>
       </w:r>
     </w:p>
     <w:p>
@@ -14537,19 +14296,11 @@
                 <w:b/>
               </w:rPr>
             </w:pPr>
-            <w:proofErr w:type="gramStart"/>
             <w:r>
               <w:rPr>
                 <w:b/>
               </w:rPr>
-              <w:t>of</w:t>
-            </w:r>
-            <w:proofErr w:type="gramEnd"/>
-            <w:r>
-              <w:rPr>
-                <w:b/>
-              </w:rPr>
-              <w:t xml:space="preserve"> Hits</w:t>
+              <w:t>of Hits</w:t>
             </w:r>
           </w:p>
         </w:tc>
@@ -14809,15 +14560,7 @@
     <w:p/>
     <w:p>
       <w:r>
-        <w:t xml:space="preserve">First aid on vehicles represents </w:t>
-      </w:r>
-      <w:proofErr w:type="gramStart"/>
-      <w:r>
-        <w:t>quick-fix</w:t>
-      </w:r>
-      <w:proofErr w:type="gramEnd"/>
-      <w:r>
-        <w:t xml:space="preserve"> jury-rigging, and can be done in the midst of combat using the Treat action.</w:t>
+        <w:t>First aid on vehicles represents quick-fix jury-rigging, and can be done in the midst of combat using the Treat action.</w:t>
       </w:r>
     </w:p>
     <w:p/>
@@ -14849,23 +14592,7 @@
     </w:p>
     <w:p>
       <w:r>
-        <w:t xml:space="preserve">Below is a sample FS3 configuration from a </w:t>
-      </w:r>
-      <w:proofErr w:type="spellStart"/>
-      <w:r>
-        <w:t>Battlestar</w:t>
-      </w:r>
-      <w:proofErr w:type="spellEnd"/>
-      <w:r>
-        <w:t xml:space="preserve"> </w:t>
-      </w:r>
-      <w:proofErr w:type="spellStart"/>
-      <w:r>
-        <w:t>Galactica</w:t>
-      </w:r>
-      <w:proofErr w:type="spellEnd"/>
-      <w:r>
-        <w:t xml:space="preserve"> game.  </w:t>
+        <w:t xml:space="preserve">Below is a sample FS3 configuration from a Battlestar Galactica game.  </w:t>
       </w:r>
     </w:p>
     <w:p/>
@@ -15205,13 +14932,8 @@
           <w:numId w:val="43"/>
         </w:numPr>
       </w:pPr>
-      <w:proofErr w:type="gramStart"/>
-      <w:r>
-        <w:t>A humanity</w:t>
-      </w:r>
-      <w:proofErr w:type="gramEnd"/>
-      <w:r>
-        <w:t xml:space="preserve"> - history, literature, psychology, philosophy, poetry, etc. </w:t>
+      <w:r>
+        <w:t xml:space="preserve">A humanity - history, literature, psychology, philosophy, poetry, etc. </w:t>
       </w:r>
       <w:r>
         <w:t xml:space="preserve"> (Mind)</w:t>
@@ -15229,15 +14951,7 @@
         <w:t xml:space="preserve">A profession or trade - cook, waitress, bartender, accountant, programmer, carpenter, brewer, blacksmith, etc. </w:t>
       </w:r>
       <w:r>
-        <w:t xml:space="preserve"> (</w:t>
-      </w:r>
-      <w:proofErr w:type="gramStart"/>
-      <w:r>
-        <w:t>varies</w:t>
-      </w:r>
-      <w:proofErr w:type="gramEnd"/>
-      <w:r>
-        <w:t xml:space="preserve"> – any)</w:t>
+        <w:t xml:space="preserve"> (varies – any)</w:t>
       </w:r>
     </w:p>
     <w:p>
@@ -15309,15 +15023,7 @@
         </w:numPr>
       </w:pPr>
       <w:r>
-        <w:t xml:space="preserve">A craft or hobby - gardening, </w:t>
-      </w:r>
-      <w:proofErr w:type="spellStart"/>
-      <w:r>
-        <w:t>basketweaving</w:t>
-      </w:r>
-      <w:proofErr w:type="spellEnd"/>
-      <w:r>
-        <w:t xml:space="preserve">, knitting, etc. </w:t>
+        <w:t xml:space="preserve">A craft or hobby - gardening, basketweaving, knitting, etc. </w:t>
       </w:r>
       <w:r>
         <w:t>(Mind)</w:t>
@@ -15349,7 +15055,10 @@
     </w:p>
     <w:p>
       <w:r>
-        <w:t>Each character receives 80 points for abilities.</w:t>
+        <w:t>Each character receives 60</w:t>
+      </w:r>
+      <w:r>
+        <w:t xml:space="preserve"> points for abilities.</w:t>
       </w:r>
     </w:p>
     <w:p/>
@@ -15372,8 +15081,6 @@
       <w:r>
         <w:t>3</w:t>
       </w:r>
-      <w:bookmarkStart w:id="67" w:name="_GoBack"/>
-      <w:bookmarkEnd w:id="67"/>
       <w:r>
         <w:t xml:space="preserve"> abilities at rating 7 or higher.</w:t>
       </w:r>
@@ -15393,8 +15100,10 @@
         <w:t>1</w:t>
       </w:r>
       <w:r>
-        <w:t>1</w:t>
-      </w:r>
+        <w:t>2</w:t>
+      </w:r>
+      <w:bookmarkStart w:id="67" w:name="_GoBack"/>
+      <w:bookmarkEnd w:id="67"/>
       <w:r>
         <w:t xml:space="preserve"> points in attributes.</w:t>
       </w:r>
@@ -15454,23 +15163,7 @@
     </w:p>
     <w:p>
       <w:r>
-        <w:t>2 XP / week  (</w:t>
-      </w:r>
-      <w:proofErr w:type="spellStart"/>
-      <w:r>
-        <w:t>Battlestar</w:t>
-      </w:r>
-      <w:proofErr w:type="spellEnd"/>
-      <w:r>
-        <w:t xml:space="preserve"> </w:t>
-      </w:r>
-      <w:proofErr w:type="spellStart"/>
-      <w:r>
-        <w:t>Galactica</w:t>
-      </w:r>
-      <w:proofErr w:type="spellEnd"/>
-      <w:r>
-        <w:t xml:space="preserve"> is an intense war/survival environment)</w:t>
+        <w:t>2 XP / week  (Battlestar Galactica is an intense war/survival environment)</w:t>
       </w:r>
     </w:p>
     <w:p>
@@ -15522,13 +15215,8 @@
           <w:numId w:val="45"/>
         </w:numPr>
       </w:pPr>
-      <w:proofErr w:type="spellStart"/>
-      <w:r>
-        <w:t>Tougness</w:t>
-      </w:r>
-      <w:proofErr w:type="spellEnd"/>
-      <w:r>
-        <w:t xml:space="preserve"> = </w:t>
+      <w:r>
+        <w:t xml:space="preserve">Tougness = </w:t>
       </w:r>
       <w:r>
         <w:t>Body</w:t>
@@ -22182,13 +21870,8 @@
             <w:tcW w:w="3294" w:type="dxa"/>
           </w:tcPr>
           <w:p>
-            <w:proofErr w:type="spellStart"/>
-            <w:r>
-              <w:t>Cylon</w:t>
-            </w:r>
-            <w:proofErr w:type="spellEnd"/>
-            <w:r>
-              <w:t xml:space="preserve"> Centurion Armor</w:t>
+            <w:r>
+              <w:t>Cylon Centurion Armor</w:t>
             </w:r>
           </w:p>
         </w:tc>
@@ -22319,13 +22002,8 @@
             <w:tcW w:w="3294" w:type="dxa"/>
           </w:tcPr>
           <w:p>
-            <w:proofErr w:type="spellStart"/>
-            <w:r>
-              <w:t>Cylon</w:t>
-            </w:r>
-            <w:proofErr w:type="spellEnd"/>
-            <w:r>
-              <w:t xml:space="preserve"> Raider Vehicle Armor</w:t>
+            <w:r>
+              <w:t>Cylon Raider Vehicle Armor</w:t>
             </w:r>
           </w:p>
         </w:tc>
@@ -22717,13 +22395,8 @@
             <w:tcW w:w="0" w:type="auto"/>
           </w:tcPr>
           <w:p>
-            <w:proofErr w:type="spellStart"/>
-            <w:r>
-              <w:t>Cylon</w:t>
-            </w:r>
-            <w:proofErr w:type="spellEnd"/>
-            <w:r>
-              <w:t xml:space="preserve"> Raider space fighter</w:t>
+            <w:r>
+              <w:t>Cylon Raider space fighter</w:t>
             </w:r>
           </w:p>
         </w:tc>
@@ -26586,7 +26259,7 @@
         <w:rStyle w:val="PageNumber"/>
         <w:noProof/>
       </w:rPr>
-      <w:t>28</w:t>
+      <w:t>1</w:t>
     </w:r>
     <w:r>
       <w:rPr>
@@ -26623,7 +26296,7 @@
         <w:rStyle w:val="PageNumber"/>
         <w:noProof/>
       </w:rPr>
-      <w:t>33</w:t>
+      <w:t>1</w:t>
     </w:r>
     <w:r>
       <w:rPr>
@@ -32810,7 +32483,7 @@
 </file>
 
 <file path=customXml/itemProps1.xml><?xml version="1.0" encoding="utf-8"?>
-<ds:datastoreItem xmlns:ds="http://schemas.openxmlformats.org/officeDocument/2006/customXml" ds:itemID="{E8F6230C-7C86-4444-8B69-7CF81F013201}">
+<ds:datastoreItem xmlns:ds="http://schemas.openxmlformats.org/officeDocument/2006/customXml" ds:itemID="{7CFBE8D2-F9F0-2C4B-B083-3999D790C3A2}">
   <ds:schemaRefs>
     <ds:schemaRef ds:uri="http://schemas.openxmlformats.org/officeDocument/2006/bibliography"/>
   </ds:schemaRefs>

--- a/farasoftcode/Docs/FS3.2/FS3 Storytellers Guide.docx
+++ b/farasoftcode/Docs/FS3.2/FS3 Storytellers Guide.docx
@@ -14695,13 +14695,21 @@
         </w:numPr>
       </w:pPr>
       <w:r>
-        <w:t xml:space="preserve">Personality </w:t>
+        <w:t>Presence</w:t>
+      </w:r>
+      <w:r>
+        <w:t xml:space="preserve"> </w:t>
       </w:r>
       <w:r>
         <w:t>(</w:t>
       </w:r>
       <w:r>
-        <w:t xml:space="preserve">Presence </w:t>
+        <w:t>Personality</w:t>
+      </w:r>
+      <w:bookmarkStart w:id="67" w:name="_GoBack"/>
+      <w:bookmarkEnd w:id="67"/>
+      <w:r>
+        <w:t xml:space="preserve"> </w:t>
       </w:r>
       <w:r>
         <w:t>– Charisma and Will</w:t>
@@ -15102,8 +15110,6 @@
       <w:r>
         <w:t>2</w:t>
       </w:r>
-      <w:bookmarkStart w:id="67" w:name="_GoBack"/>
-      <w:bookmarkEnd w:id="67"/>
       <w:r>
         <w:t xml:space="preserve"> points in attributes.</w:t>
       </w:r>
@@ -26259,7 +26265,7 @@
         <w:rStyle w:val="PageNumber"/>
         <w:noProof/>
       </w:rPr>
-      <w:t>1</w:t>
+      <w:t>29</w:t>
     </w:r>
     <w:r>
       <w:rPr>
@@ -26296,7 +26302,7 @@
         <w:rStyle w:val="PageNumber"/>
         <w:noProof/>
       </w:rPr>
-      <w:t>1</w:t>
+      <w:t>33</w:t>
     </w:r>
     <w:r>
       <w:rPr>
@@ -32483,7 +32489,7 @@
 </file>
 
 <file path=customXml/itemProps1.xml><?xml version="1.0" encoding="utf-8"?>
-<ds:datastoreItem xmlns:ds="http://schemas.openxmlformats.org/officeDocument/2006/customXml" ds:itemID="{7CFBE8D2-F9F0-2C4B-B083-3999D790C3A2}">
+<ds:datastoreItem xmlns:ds="http://schemas.openxmlformats.org/officeDocument/2006/customXml" ds:itemID="{B7572571-A9FE-A444-8910-5FBEFFF4334A}">
   <ds:schemaRefs>
     <ds:schemaRef ds:uri="http://schemas.openxmlformats.org/officeDocument/2006/bibliography"/>
   </ds:schemaRefs>

--- a/farasoftcode/Docs/FS3.2/FS3 Storytellers Guide.docx
+++ b/farasoftcode/Docs/FS3.2/FS3 Storytellers Guide.docx
@@ -11487,7 +11487,41 @@
                 <w:sz w:val="20"/>
                 <w:szCs w:val="20"/>
               </w:rPr>
-              <w:t>Stop Chance = ((((Penetration/Protection) * 2) - 1) * 25) + 10</w:t>
+              <w:t>Stop Chance = ((((</w:t>
+            </w:r>
+            <w:r>
+              <w:rPr>
+                <w:rFonts w:ascii="Courier New" w:hAnsi="Courier New" w:cs="Courier New"/>
+                <w:sz w:val="20"/>
+                <w:szCs w:val="20"/>
+              </w:rPr>
+              <w:t>Protection</w:t>
+            </w:r>
+            <w:r>
+              <w:rPr>
+                <w:rFonts w:ascii="Courier New" w:hAnsi="Courier New" w:cs="Courier New"/>
+                <w:sz w:val="20"/>
+                <w:szCs w:val="20"/>
+              </w:rPr>
+              <w:t>/</w:t>
+            </w:r>
+            <w:r>
+              <w:rPr>
+                <w:rFonts w:ascii="Courier New" w:hAnsi="Courier New" w:cs="Courier New"/>
+                <w:sz w:val="20"/>
+                <w:szCs w:val="20"/>
+              </w:rPr>
+              <w:t>Penetration</w:t>
+            </w:r>
+            <w:bookmarkStart w:id="40" w:name="_GoBack"/>
+            <w:bookmarkEnd w:id="40"/>
+            <w:r>
+              <w:rPr>
+                <w:rFonts w:ascii="Courier New" w:hAnsi="Courier New" w:cs="Courier New"/>
+                <w:sz w:val="20"/>
+                <w:szCs w:val="20"/>
+              </w:rPr>
+              <w:t>) * 2) - 1) * 25) + 10</w:t>
             </w:r>
           </w:p>
           <w:p>
@@ -11556,15 +11590,15 @@
       <w:pPr>
         <w:pStyle w:val="Heading2"/>
       </w:pPr>
-      <w:bookmarkStart w:id="40" w:name="_Ref162194099"/>
-      <w:bookmarkStart w:id="41" w:name="_Toc162505342"/>
-      <w:bookmarkStart w:id="42" w:name="_Toc163897231"/>
+      <w:bookmarkStart w:id="41" w:name="_Ref162194099"/>
+      <w:bookmarkStart w:id="42" w:name="_Toc162505342"/>
+      <w:bookmarkStart w:id="43" w:name="_Toc163897231"/>
       <w:r>
         <w:t>Cover</w:t>
       </w:r>
-      <w:bookmarkEnd w:id="40"/>
       <w:bookmarkEnd w:id="41"/>
       <w:bookmarkEnd w:id="42"/>
+      <w:bookmarkEnd w:id="43"/>
     </w:p>
     <w:p>
       <w:r>
@@ -11684,15 +11718,15 @@
       <w:pPr>
         <w:pStyle w:val="Heading2"/>
       </w:pPr>
-      <w:bookmarkStart w:id="43" w:name="_Ref162251122"/>
-      <w:bookmarkStart w:id="44" w:name="_Toc162505343"/>
-      <w:bookmarkStart w:id="45" w:name="_Toc163897232"/>
+      <w:bookmarkStart w:id="44" w:name="_Ref162251122"/>
+      <w:bookmarkStart w:id="45" w:name="_Toc162505343"/>
+      <w:bookmarkStart w:id="46" w:name="_Toc163897232"/>
       <w:r>
         <w:t>Determining Damage</w:t>
       </w:r>
-      <w:bookmarkEnd w:id="43"/>
       <w:bookmarkEnd w:id="44"/>
       <w:bookmarkEnd w:id="45"/>
+      <w:bookmarkEnd w:id="46"/>
     </w:p>
     <w:p>
       <w:r>
@@ -12079,21 +12113,21 @@
       </w:tr>
     </w:tbl>
     <w:p>
-      <w:bookmarkStart w:id="46" w:name="_Ref162183488"/>
-      <w:bookmarkStart w:id="47" w:name="_Ref162248517"/>
+      <w:bookmarkStart w:id="47" w:name="_Ref162183488"/>
+      <w:bookmarkStart w:id="48" w:name="_Ref162248517"/>
     </w:p>
     <w:p>
       <w:pPr>
         <w:pStyle w:val="Heading2"/>
       </w:pPr>
-      <w:bookmarkStart w:id="48" w:name="_Toc162505344"/>
-      <w:bookmarkStart w:id="49" w:name="_Toc163897233"/>
+      <w:bookmarkStart w:id="49" w:name="_Toc162505344"/>
+      <w:bookmarkStart w:id="50" w:name="_Toc163897233"/>
       <w:r>
         <w:t>Suppression</w:t>
       </w:r>
-      <w:bookmarkEnd w:id="46"/>
-      <w:bookmarkEnd w:id="48"/>
+      <w:bookmarkEnd w:id="47"/>
       <w:bookmarkEnd w:id="49"/>
+      <w:bookmarkEnd w:id="50"/>
     </w:p>
     <w:p>
       <w:r>
@@ -12167,13 +12201,13 @@
       <w:pPr>
         <w:pStyle w:val="Heading2"/>
       </w:pPr>
-      <w:bookmarkStart w:id="50" w:name="_Toc162505345"/>
-      <w:bookmarkStart w:id="51" w:name="_Toc163897234"/>
+      <w:bookmarkStart w:id="51" w:name="_Toc162505345"/>
+      <w:bookmarkStart w:id="52" w:name="_Toc163897234"/>
       <w:r>
         <w:t>Weapon Stats</w:t>
       </w:r>
-      <w:bookmarkEnd w:id="50"/>
       <w:bookmarkEnd w:id="51"/>
+      <w:bookmarkEnd w:id="52"/>
     </w:p>
     <w:p>
       <w:r>
@@ -12836,14 +12870,14 @@
       <w:pPr>
         <w:pStyle w:val="Heading2"/>
       </w:pPr>
-      <w:bookmarkStart w:id="52" w:name="_Toc162505346"/>
-      <w:bookmarkStart w:id="53" w:name="_Toc163897235"/>
-      <w:bookmarkEnd w:id="47"/>
+      <w:bookmarkStart w:id="53" w:name="_Toc162505346"/>
+      <w:bookmarkStart w:id="54" w:name="_Toc163897235"/>
+      <w:bookmarkEnd w:id="48"/>
       <w:r>
         <w:t>Special Attacks</w:t>
       </w:r>
-      <w:bookmarkEnd w:id="52"/>
       <w:bookmarkEnd w:id="53"/>
+      <w:bookmarkEnd w:id="54"/>
     </w:p>
     <w:p>
       <w:r>
@@ -12855,11 +12889,11 @@
       <w:pPr>
         <w:pStyle w:val="Heading3"/>
       </w:pPr>
-      <w:bookmarkStart w:id="54" w:name="_Ref162413951"/>
+      <w:bookmarkStart w:id="55" w:name="_Ref162413951"/>
       <w:r>
         <w:t>Automatic Fire</w:t>
       </w:r>
-      <w:bookmarkEnd w:id="54"/>
+      <w:bookmarkEnd w:id="55"/>
     </w:p>
     <w:p>
       <w:r>
@@ -12974,11 +13008,11 @@
       <w:pPr>
         <w:pStyle w:val="Heading3"/>
       </w:pPr>
-      <w:bookmarkStart w:id="55" w:name="_Ref162458022"/>
+      <w:bookmarkStart w:id="56" w:name="_Ref162458022"/>
       <w:r>
         <w:t>Explosions</w:t>
       </w:r>
-      <w:bookmarkEnd w:id="55"/>
+      <w:bookmarkEnd w:id="56"/>
     </w:p>
     <w:p>
       <w:r>
@@ -13669,22 +13703,22 @@
       <w:pPr>
         <w:pStyle w:val="Heading2"/>
       </w:pPr>
-      <w:bookmarkStart w:id="56" w:name="_Ref162112972"/>
-      <w:bookmarkStart w:id="57" w:name="_Toc162505352"/>
-      <w:bookmarkStart w:id="58" w:name="_Ref162703833"/>
-      <w:bookmarkStart w:id="59" w:name="_Ref162703836"/>
-      <w:bookmarkStart w:id="60" w:name="_Toc163897236"/>
+      <w:bookmarkStart w:id="57" w:name="_Ref162112972"/>
+      <w:bookmarkStart w:id="58" w:name="_Toc162505352"/>
+      <w:bookmarkStart w:id="59" w:name="_Ref162703833"/>
+      <w:bookmarkStart w:id="60" w:name="_Ref162703836"/>
+      <w:bookmarkStart w:id="61" w:name="_Toc163897236"/>
       <w:r>
         <w:t>Healing</w:t>
       </w:r>
-      <w:bookmarkEnd w:id="56"/>
       <w:bookmarkEnd w:id="57"/>
+      <w:bookmarkEnd w:id="58"/>
       <w:r>
         <w:t xml:space="preserve"> Damage</w:t>
       </w:r>
-      <w:bookmarkEnd w:id="58"/>
       <w:bookmarkEnd w:id="59"/>
       <w:bookmarkEnd w:id="60"/>
+      <w:bookmarkEnd w:id="61"/>
     </w:p>
     <w:p>
       <w:r>
@@ -13990,13 +14024,13 @@
       <w:pPr>
         <w:pStyle w:val="Heading2"/>
       </w:pPr>
-      <w:bookmarkStart w:id="61" w:name="_Toc162505347"/>
-      <w:bookmarkStart w:id="62" w:name="_Toc163897237"/>
+      <w:bookmarkStart w:id="62" w:name="_Toc162505347"/>
+      <w:bookmarkStart w:id="63" w:name="_Toc163897237"/>
       <w:r>
         <w:t>Vehicle Combat</w:t>
       </w:r>
-      <w:bookmarkEnd w:id="61"/>
       <w:bookmarkEnd w:id="62"/>
+      <w:bookmarkEnd w:id="63"/>
     </w:p>
     <w:p>
       <w:r>
@@ -14014,11 +14048,11 @@
       <w:pPr>
         <w:pStyle w:val="Heading3"/>
       </w:pPr>
-      <w:bookmarkStart w:id="63" w:name="_Ref162444406"/>
+      <w:bookmarkStart w:id="64" w:name="_Ref162444406"/>
       <w:r>
         <w:t>Weapons and Armor</w:t>
       </w:r>
-      <w:bookmarkEnd w:id="63"/>
+      <w:bookmarkEnd w:id="64"/>
     </w:p>
     <w:p>
       <w:r>
@@ -14121,11 +14155,11 @@
       <w:pPr>
         <w:pStyle w:val="Heading3"/>
       </w:pPr>
-      <w:bookmarkStart w:id="64" w:name="_Ref162451905"/>
+      <w:bookmarkStart w:id="65" w:name="_Ref162451905"/>
       <w:r>
         <w:t>Explosives</w:t>
       </w:r>
-      <w:bookmarkEnd w:id="64"/>
+      <w:bookmarkEnd w:id="65"/>
     </w:p>
     <w:p>
       <w:r>
@@ -14584,11 +14618,11 @@
       <w:pPr>
         <w:pStyle w:val="Heading1"/>
       </w:pPr>
-      <w:bookmarkStart w:id="65" w:name="_Toc163897238"/>
+      <w:bookmarkStart w:id="66" w:name="_Toc163897238"/>
       <w:r>
         <w:t>Sample Configuration</w:t>
       </w:r>
-      <w:bookmarkEnd w:id="65"/>
+      <w:bookmarkEnd w:id="66"/>
     </w:p>
     <w:p>
       <w:r>
@@ -14600,11 +14634,11 @@
       <w:pPr>
         <w:pStyle w:val="Heading2"/>
       </w:pPr>
-      <w:bookmarkStart w:id="66" w:name="_Toc163897239"/>
+      <w:bookmarkStart w:id="67" w:name="_Toc163897239"/>
       <w:r>
         <w:t>Skills</w:t>
       </w:r>
-      <w:bookmarkEnd w:id="66"/>
+      <w:bookmarkEnd w:id="67"/>
     </w:p>
     <w:p>
       <w:pPr>
@@ -14706,8 +14740,6 @@
       <w:r>
         <w:t>Personality</w:t>
       </w:r>
-      <w:bookmarkStart w:id="67" w:name="_GoBack"/>
-      <w:bookmarkEnd w:id="67"/>
       <w:r>
         <w:t xml:space="preserve"> </w:t>
       </w:r>
@@ -26265,7 +26297,7 @@
         <w:rStyle w:val="PageNumber"/>
         <w:noProof/>
       </w:rPr>
-      <w:t>29</w:t>
+      <w:t>18</w:t>
     </w:r>
     <w:r>
       <w:rPr>
@@ -32489,7 +32521,7 @@
 </file>
 
 <file path=customXml/itemProps1.xml><?xml version="1.0" encoding="utf-8"?>
-<ds:datastoreItem xmlns:ds="http://schemas.openxmlformats.org/officeDocument/2006/customXml" ds:itemID="{B7572571-A9FE-A444-8910-5FBEFFF4334A}">
+<ds:datastoreItem xmlns:ds="http://schemas.openxmlformats.org/officeDocument/2006/customXml" ds:itemID="{1FBF8204-BAF6-714E-9536-58E976379821}">
   <ds:schemaRefs>
     <ds:schemaRef ds:uri="http://schemas.openxmlformats.org/officeDocument/2006/bibliography"/>
   </ds:schemaRefs>
